--- a/Prompt - Analyse.docx
+++ b/Prompt - Analyse.docx
@@ -23,13 +23,7 @@
         <w:t xml:space="preserve"> databases</w:t>
       </w:r>
       <w:r>
-        <w:t xml:space="preserve"> “</w:t>
-      </w:r>
-      <w:r>
-        <w:t>sample_airbnb</w:t>
-      </w:r>
-      <w:r>
-        <w:t xml:space="preserve">”. </w:t>
+        <w:t xml:space="preserve"> “sample_airbnb”. </w:t>
       </w:r>
       <w:r>
         <w:t xml:space="preserve"> Within </w:t>
@@ -65,6 +59,739 @@
         <w:t>listingsAndReviews</w:t>
       </w:r>
     </w:p>
+    <w:p>
+      <w:r>
+        <w:t>Can you help me check my query inb MongoCompass if it programmed correctly?</w:t>
+      </w:r>
+    </w:p>
+    <w:p>
+      <w:pPr>
+        <w:pStyle w:val="Heading1"/>
+      </w:pPr>
+      <w:r>
+        <w:t>Task 4</w:t>
+      </w:r>
+    </w:p>
+    <w:p>
+      <w:r>
+        <w:t xml:space="preserve">Here is </w:t>
+      </w:r>
+      <w:r>
+        <w:t>task:</w:t>
+      </w:r>
+    </w:p>
+    <w:p>
+      <w:r>
+        <w:t>“</w:t>
+      </w:r>
+      <w:r>
+        <w:t xml:space="preserve">The current daily rate for the listing named “Be Happy in Porto” is $30.00. Fabio, the owner, </w:t>
+      </w:r>
+    </w:p>
+    <w:p>
+      <w:r>
+        <w:t xml:space="preserve">computes the average daily rate of similar properties in the area. For similarity comparison, he </w:t>
+      </w:r>
+    </w:p>
+    <w:p>
+      <w:r>
+        <w:t xml:space="preserve">uses the property type and the number of bedrooms of the properties in the same market, i.e. </w:t>
+      </w:r>
+    </w:p>
+    <w:p>
+      <w:r>
+        <w:t xml:space="preserve">he only considers the properties that are same type as his property and also having the same </w:t>
+      </w:r>
+    </w:p>
+    <w:p>
+      <w:r>
+        <w:t xml:space="preserve">number of rooms as his. Then, he decides to set his property’s daily rate 10% lower than the </w:t>
+      </w:r>
+    </w:p>
+    <w:p>
+      <w:r>
+        <w:t xml:space="preserve">average daily rate.  </w:t>
+      </w:r>
+    </w:p>
+    <w:p>
+      <w:r>
+        <w:t>Write a MongoDB statement to change the daily rate of the afore-mentioned listing.</w:t>
+      </w:r>
+      <w:r>
+        <w:t>”</w:t>
+      </w:r>
+    </w:p>
+    <w:p/>
+    <w:p>
+      <w:pPr>
+        <w:pStyle w:val="Heading2"/>
+        <w:rPr>
+          <w:rStyle w:val="Emphasis"/>
+        </w:rPr>
+      </w:pPr>
+      <w:r>
+        <w:rPr>
+          <w:rStyle w:val="Emphasis"/>
+        </w:rPr>
+        <w:t>Here is my pipeline</w:t>
+      </w:r>
+    </w:p>
+    <w:p>
+      <w:pPr>
+        <w:pStyle w:val="NoSpacing"/>
+      </w:pPr>
+      <w:r>
+        <w:t>Go to the aggregation pipeline.</w:t>
+      </w:r>
+    </w:p>
+    <w:p>
+      <w:pPr>
+        <w:pStyle w:val="NoSpacing"/>
+      </w:pPr>
+      <w:r>
+        <w:t>Stage 1: $match</w:t>
+      </w:r>
+    </w:p>
+    <w:p>
+      <w:pPr>
+        <w:pStyle w:val="NoSpacing"/>
+      </w:pPr>
+      <w:r>
+        <w:t>{  name: "Be Happy in Porto"}</w:t>
+      </w:r>
+    </w:p>
+    <w:p>
+      <w:pPr>
+        <w:pStyle w:val="NoSpacing"/>
+      </w:pPr>
+      <w:r>
+        <w:t>Stage 2: $Lookup</w:t>
+      </w:r>
+    </w:p>
+    <w:p>
+      <w:pPr>
+        <w:pStyle w:val="NoSpacing"/>
+      </w:pPr>
+      <w:r>
+        <w:t>{</w:t>
+      </w:r>
+    </w:p>
+    <w:p>
+      <w:pPr>
+        <w:pStyle w:val="NoSpacing"/>
+      </w:pPr>
+      <w:r>
+        <w:t xml:space="preserve">  from: "listingsAndReviews",</w:t>
+      </w:r>
+    </w:p>
+    <w:p>
+      <w:pPr>
+        <w:pStyle w:val="NoSpacing"/>
+      </w:pPr>
+      <w:r>
+        <w:t xml:space="preserve">  let: {</w:t>
+      </w:r>
+    </w:p>
+    <w:p>
+      <w:pPr>
+        <w:pStyle w:val="NoSpacing"/>
+      </w:pPr>
+      <w:r>
+        <w:t xml:space="preserve">    property_type: "$property_type",</w:t>
+      </w:r>
+    </w:p>
+    <w:p>
+      <w:pPr>
+        <w:pStyle w:val="NoSpacing"/>
+      </w:pPr>
+      <w:r>
+        <w:t xml:space="preserve">    bedrooms: "$bedrooms",</w:t>
+      </w:r>
+    </w:p>
+    <w:p>
+      <w:pPr>
+        <w:pStyle w:val="NoSpacing"/>
+      </w:pPr>
+      <w:r>
+        <w:t xml:space="preserve">    market: "$address.market"</w:t>
+      </w:r>
+    </w:p>
+    <w:p>
+      <w:pPr>
+        <w:pStyle w:val="NoSpacing"/>
+      </w:pPr>
+      <w:r>
+        <w:t xml:space="preserve">  },</w:t>
+      </w:r>
+    </w:p>
+    <w:p>
+      <w:pPr>
+        <w:pStyle w:val="NoSpacing"/>
+      </w:pPr>
+      <w:r>
+        <w:t xml:space="preserve">  pipeline: [</w:t>
+      </w:r>
+    </w:p>
+    <w:p>
+      <w:pPr>
+        <w:pStyle w:val="NoSpacing"/>
+      </w:pPr>
+      <w:r>
+        <w:t xml:space="preserve">    {</w:t>
+      </w:r>
+    </w:p>
+    <w:p>
+      <w:pPr>
+        <w:pStyle w:val="NoSpacing"/>
+      </w:pPr>
+      <w:r>
+        <w:t xml:space="preserve">      $match: {</w:t>
+      </w:r>
+    </w:p>
+    <w:p>
+      <w:pPr>
+        <w:pStyle w:val="NoSpacing"/>
+      </w:pPr>
+      <w:r>
+        <w:t xml:space="preserve">        $expr: {</w:t>
+      </w:r>
+    </w:p>
+    <w:p>
+      <w:pPr>
+        <w:pStyle w:val="NoSpacing"/>
+      </w:pPr>
+      <w:r>
+        <w:t xml:space="preserve">          $and: [</w:t>
+      </w:r>
+    </w:p>
+    <w:p>
+      <w:pPr>
+        <w:pStyle w:val="NoSpacing"/>
+      </w:pPr>
+      <w:r>
+        <w:t xml:space="preserve">            {</w:t>
+      </w:r>
+    </w:p>
+    <w:p>
+      <w:pPr>
+        <w:pStyle w:val="NoSpacing"/>
+      </w:pPr>
+      <w:r>
+        <w:t xml:space="preserve">              $eq: [</w:t>
+      </w:r>
+    </w:p>
+    <w:p>
+      <w:pPr>
+        <w:pStyle w:val="NoSpacing"/>
+      </w:pPr>
+      <w:r>
+        <w:t xml:space="preserve">                "$property_type",</w:t>
+      </w:r>
+    </w:p>
+    <w:p>
+      <w:pPr>
+        <w:pStyle w:val="NoSpacing"/>
+      </w:pPr>
+      <w:r>
+        <w:t xml:space="preserve">                "$$property_type"</w:t>
+      </w:r>
+    </w:p>
+    <w:p>
+      <w:pPr>
+        <w:pStyle w:val="NoSpacing"/>
+      </w:pPr>
+      <w:r>
+        <w:t xml:space="preserve">              ]</w:t>
+      </w:r>
+    </w:p>
+    <w:p>
+      <w:pPr>
+        <w:pStyle w:val="NoSpacing"/>
+      </w:pPr>
+      <w:r>
+        <w:t xml:space="preserve">            },</w:t>
+      </w:r>
+    </w:p>
+    <w:p>
+      <w:pPr>
+        <w:pStyle w:val="NoSpacing"/>
+      </w:pPr>
+      <w:r>
+        <w:lastRenderedPageBreak/>
+        <w:t xml:space="preserve">            {</w:t>
+      </w:r>
+    </w:p>
+    <w:p>
+      <w:pPr>
+        <w:pStyle w:val="NoSpacing"/>
+      </w:pPr>
+      <w:r>
+        <w:t xml:space="preserve">              $eq: ["$bedrooms", "$$bedrooms"]</w:t>
+      </w:r>
+    </w:p>
+    <w:p>
+      <w:pPr>
+        <w:pStyle w:val="NoSpacing"/>
+      </w:pPr>
+      <w:r>
+        <w:t xml:space="preserve">            },</w:t>
+      </w:r>
+    </w:p>
+    <w:p>
+      <w:pPr>
+        <w:pStyle w:val="NoSpacing"/>
+      </w:pPr>
+      <w:r>
+        <w:t xml:space="preserve">            {</w:t>
+      </w:r>
+    </w:p>
+    <w:p>
+      <w:pPr>
+        <w:pStyle w:val="NoSpacing"/>
+      </w:pPr>
+      <w:r>
+        <w:t xml:space="preserve">              $eq: ["$address.market", "$$market"]</w:t>
+      </w:r>
+    </w:p>
+    <w:p>
+      <w:pPr>
+        <w:pStyle w:val="NoSpacing"/>
+      </w:pPr>
+      <w:r>
+        <w:t xml:space="preserve">            }</w:t>
+      </w:r>
+    </w:p>
+    <w:p>
+      <w:pPr>
+        <w:pStyle w:val="NoSpacing"/>
+      </w:pPr>
+      <w:r>
+        <w:t xml:space="preserve">          ]</w:t>
+      </w:r>
+    </w:p>
+    <w:p>
+      <w:pPr>
+        <w:pStyle w:val="NoSpacing"/>
+      </w:pPr>
+      <w:r>
+        <w:t xml:space="preserve">        }</w:t>
+      </w:r>
+    </w:p>
+    <w:p>
+      <w:pPr>
+        <w:pStyle w:val="NoSpacing"/>
+      </w:pPr>
+      <w:r>
+        <w:t xml:space="preserve">      }</w:t>
+      </w:r>
+    </w:p>
+    <w:p>
+      <w:pPr>
+        <w:pStyle w:val="NoSpacing"/>
+      </w:pPr>
+      <w:r>
+        <w:t xml:space="preserve">    },</w:t>
+      </w:r>
+    </w:p>
+    <w:p>
+      <w:pPr>
+        <w:pStyle w:val="NoSpacing"/>
+      </w:pPr>
+      <w:r>
+        <w:t xml:space="preserve">    {</w:t>
+      </w:r>
+    </w:p>
+    <w:p>
+      <w:pPr>
+        <w:pStyle w:val="NoSpacing"/>
+      </w:pPr>
+      <w:r>
+        <w:t xml:space="preserve">      $group: {</w:t>
+      </w:r>
+    </w:p>
+    <w:p>
+      <w:pPr>
+        <w:pStyle w:val="NoSpacing"/>
+      </w:pPr>
+      <w:r>
+        <w:t xml:space="preserve">        _id: null,</w:t>
+      </w:r>
+    </w:p>
+    <w:p>
+      <w:pPr>
+        <w:pStyle w:val="NoSpacing"/>
+      </w:pPr>
+      <w:r>
+        <w:t xml:space="preserve">        avg_price: {</w:t>
+      </w:r>
+    </w:p>
+    <w:p>
+      <w:pPr>
+        <w:pStyle w:val="NoSpacing"/>
+      </w:pPr>
+      <w:r>
+        <w:t xml:space="preserve">          $avg: "$price"</w:t>
+      </w:r>
+    </w:p>
+    <w:p>
+      <w:pPr>
+        <w:pStyle w:val="NoSpacing"/>
+      </w:pPr>
+      <w:r>
+        <w:t xml:space="preserve">        }</w:t>
+      </w:r>
+    </w:p>
+    <w:p>
+      <w:pPr>
+        <w:pStyle w:val="NoSpacing"/>
+      </w:pPr>
+      <w:r>
+        <w:t xml:space="preserve">      }</w:t>
+      </w:r>
+    </w:p>
+    <w:p>
+      <w:pPr>
+        <w:pStyle w:val="NoSpacing"/>
+      </w:pPr>
+      <w:r>
+        <w:t xml:space="preserve">    }</w:t>
+      </w:r>
+    </w:p>
+    <w:p>
+      <w:pPr>
+        <w:pStyle w:val="NoSpacing"/>
+      </w:pPr>
+      <w:r>
+        <w:t xml:space="preserve">  ],</w:t>
+      </w:r>
+    </w:p>
+    <w:p>
+      <w:pPr>
+        <w:pStyle w:val="NoSpacing"/>
+      </w:pPr>
+      <w:r>
+        <w:t xml:space="preserve">  as: "avgPriceData"</w:t>
+      </w:r>
+    </w:p>
+    <w:p>
+      <w:pPr>
+        <w:pStyle w:val="NoSpacing"/>
+      </w:pPr>
+      <w:r>
+        <w:t>}</w:t>
+      </w:r>
+    </w:p>
+    <w:p>
+      <w:pPr>
+        <w:pStyle w:val="NoSpacing"/>
+      </w:pPr>
+      <w:r>
+        <w:t>Stage 3: $set</w:t>
+      </w:r>
+    </w:p>
+    <w:p>
+      <w:pPr>
+        <w:pStyle w:val="NoSpacing"/>
+      </w:pPr>
+      <w:r>
+        <w:t>{</w:t>
+      </w:r>
+    </w:p>
+    <w:p>
+      <w:pPr>
+        <w:pStyle w:val="NoSpacing"/>
+      </w:pPr>
+      <w:r>
+        <w:t xml:space="preserve">  new_price: {</w:t>
+      </w:r>
+    </w:p>
+    <w:p>
+      <w:pPr>
+        <w:pStyle w:val="NoSpacing"/>
+      </w:pPr>
+      <w:r>
+        <w:t xml:space="preserve">    $round: [</w:t>
+      </w:r>
+    </w:p>
+    <w:p>
+      <w:pPr>
+        <w:pStyle w:val="NoSpacing"/>
+      </w:pPr>
+      <w:r>
+        <w:t xml:space="preserve">      {</w:t>
+      </w:r>
+    </w:p>
+    <w:p>
+      <w:pPr>
+        <w:pStyle w:val="NoSpacing"/>
+      </w:pPr>
+      <w:r>
+        <w:t xml:space="preserve">        $multiply: [</w:t>
+      </w:r>
+    </w:p>
+    <w:p>
+      <w:pPr>
+        <w:pStyle w:val="NoSpacing"/>
+      </w:pPr>
+      <w:r>
+        <w:t xml:space="preserve">          {</w:t>
+      </w:r>
+    </w:p>
+    <w:p>
+      <w:pPr>
+        <w:pStyle w:val="NoSpacing"/>
+      </w:pPr>
+      <w:r>
+        <w:t xml:space="preserve">            $arrayElemAt: [</w:t>
+      </w:r>
+    </w:p>
+    <w:p>
+      <w:pPr>
+        <w:pStyle w:val="NoSpacing"/>
+      </w:pPr>
+      <w:r>
+        <w:t xml:space="preserve">              "$avgPriceData.avg_price",</w:t>
+      </w:r>
+    </w:p>
+    <w:p>
+      <w:pPr>
+        <w:pStyle w:val="NoSpacing"/>
+      </w:pPr>
+      <w:r>
+        <w:t xml:space="preserve">              0</w:t>
+      </w:r>
+    </w:p>
+    <w:p>
+      <w:pPr>
+        <w:pStyle w:val="NoSpacing"/>
+      </w:pPr>
+      <w:r>
+        <w:t xml:space="preserve">            ]</w:t>
+      </w:r>
+    </w:p>
+    <w:p>
+      <w:pPr>
+        <w:pStyle w:val="NoSpacing"/>
+      </w:pPr>
+      <w:r>
+        <w:t xml:space="preserve">          },</w:t>
+      </w:r>
+    </w:p>
+    <w:p>
+      <w:pPr>
+        <w:pStyle w:val="NoSpacing"/>
+      </w:pPr>
+      <w:r>
+        <w:t xml:space="preserve">          0.9</w:t>
+      </w:r>
+    </w:p>
+    <w:p>
+      <w:pPr>
+        <w:pStyle w:val="NoSpacing"/>
+      </w:pPr>
+      <w:r>
+        <w:t xml:space="preserve">        ]</w:t>
+      </w:r>
+    </w:p>
+    <w:p>
+      <w:pPr>
+        <w:pStyle w:val="NoSpacing"/>
+      </w:pPr>
+      <w:r>
+        <w:t xml:space="preserve">      },</w:t>
+      </w:r>
+    </w:p>
+    <w:p>
+      <w:pPr>
+        <w:pStyle w:val="NoSpacing"/>
+      </w:pPr>
+      <w:r>
+        <w:t xml:space="preserve">      2</w:t>
+      </w:r>
+    </w:p>
+    <w:p>
+      <w:pPr>
+        <w:pStyle w:val="NoSpacing"/>
+      </w:pPr>
+      <w:r>
+        <w:t xml:space="preserve">    ]</w:t>
+      </w:r>
+    </w:p>
+    <w:p>
+      <w:pPr>
+        <w:pStyle w:val="NoSpacing"/>
+      </w:pPr>
+      <w:r>
+        <w:t xml:space="preserve">  }</w:t>
+      </w:r>
+    </w:p>
+    <w:p>
+      <w:pPr>
+        <w:pStyle w:val="NoSpacing"/>
+      </w:pPr>
+      <w:r>
+        <w:t>}</w:t>
+      </w:r>
+    </w:p>
+    <w:p>
+      <w:pPr>
+        <w:pStyle w:val="NoSpacing"/>
+      </w:pPr>
+      <w:r>
+        <w:t>Stage 4: $merge</w:t>
+      </w:r>
+    </w:p>
+    <w:p>
+      <w:pPr>
+        <w:pStyle w:val="NoSpacing"/>
+      </w:pPr>
+      <w:r>
+        <w:t>{</w:t>
+      </w:r>
+    </w:p>
+    <w:p>
+      <w:pPr>
+        <w:pStyle w:val="NoSpacing"/>
+      </w:pPr>
+      <w:r>
+        <w:t xml:space="preserve">  into: {</w:t>
+      </w:r>
+    </w:p>
+    <w:p>
+      <w:pPr>
+        <w:pStyle w:val="NoSpacing"/>
+      </w:pPr>
+      <w:r>
+        <w:t xml:space="preserve">    db: "sample_airbnb",</w:t>
+      </w:r>
+    </w:p>
+    <w:p>
+      <w:pPr>
+        <w:pStyle w:val="NoSpacing"/>
+      </w:pPr>
+      <w:r>
+        <w:t xml:space="preserve">    coll: "listingsAndReviews"</w:t>
+      </w:r>
+    </w:p>
+    <w:p>
+      <w:pPr>
+        <w:pStyle w:val="NoSpacing"/>
+      </w:pPr>
+      <w:r>
+        <w:t xml:space="preserve">  },</w:t>
+      </w:r>
+    </w:p>
+    <w:p>
+      <w:pPr>
+        <w:pStyle w:val="NoSpacing"/>
+      </w:pPr>
+      <w:r>
+        <w:t xml:space="preserve">  on: "_id",</w:t>
+      </w:r>
+    </w:p>
+    <w:p>
+      <w:pPr>
+        <w:pStyle w:val="NoSpacing"/>
+      </w:pPr>
+      <w:r>
+        <w:t xml:space="preserve">  whenMatched: [</w:t>
+      </w:r>
+    </w:p>
+    <w:p>
+      <w:pPr>
+        <w:pStyle w:val="NoSpacing"/>
+      </w:pPr>
+      <w:r>
+        <w:t xml:space="preserve">    {</w:t>
+      </w:r>
+    </w:p>
+    <w:p>
+      <w:pPr>
+        <w:pStyle w:val="NoSpacing"/>
+      </w:pPr>
+      <w:r>
+        <w:t xml:space="preserve">      $set: {</w:t>
+      </w:r>
+    </w:p>
+    <w:p>
+      <w:pPr>
+        <w:pStyle w:val="NoSpacing"/>
+      </w:pPr>
+      <w:r>
+        <w:t xml:space="preserve">        price: "$new_price"</w:t>
+      </w:r>
+    </w:p>
+    <w:p>
+      <w:pPr>
+        <w:pStyle w:val="NoSpacing"/>
+      </w:pPr>
+      <w:r>
+        <w:lastRenderedPageBreak/>
+        <w:t xml:space="preserve">      }</w:t>
+      </w:r>
+    </w:p>
+    <w:p>
+      <w:pPr>
+        <w:pStyle w:val="NoSpacing"/>
+      </w:pPr>
+      <w:r>
+        <w:t xml:space="preserve">    }</w:t>
+      </w:r>
+    </w:p>
+    <w:p>
+      <w:pPr>
+        <w:pStyle w:val="NoSpacing"/>
+      </w:pPr>
+      <w:r>
+        <w:t xml:space="preserve">  ],</w:t>
+      </w:r>
+    </w:p>
+    <w:p>
+      <w:pPr>
+        <w:pStyle w:val="NoSpacing"/>
+      </w:pPr>
+      <w:r>
+        <w:t xml:space="preserve">  whenNotMatched: "discard"</w:t>
+      </w:r>
+    </w:p>
+    <w:p>
+      <w:pPr>
+        <w:pStyle w:val="NoSpacing"/>
+      </w:pPr>
+      <w:r>
+        <w:t>}</w:t>
+      </w:r>
+    </w:p>
+    <w:p>
+      <w:pPr>
+        <w:pStyle w:val="NoSpacing"/>
+      </w:pPr>
+    </w:p>
+    <w:p>
+      <w:pPr>
+        <w:pStyle w:val="NoSpacing"/>
+      </w:pPr>
+      <w:r>
+        <w:t>Does this satisfy the requirements?</w:t>
+      </w:r>
+    </w:p>
+    <w:p>
+      <w:pPr>
+        <w:pStyle w:val="Heading2"/>
+        <w:rPr>
+          <w:rStyle w:val="Emphasis"/>
+        </w:rPr>
+      </w:pPr>
+      <w:r>
+        <w:rPr>
+          <w:rStyle w:val="Emphasis"/>
+        </w:rPr>
+        <w:t>My revised answer</w:t>
+      </w:r>
+    </w:p>
+    <w:p/>
+    <w:p/>
+    <w:p/>
     <w:p/>
     <w:p>
       <w:pPr>
@@ -79,912 +806,12 @@
         <w:t xml:space="preserve">Here are the fields in the collection. </w:t>
       </w:r>
     </w:p>
-    <w:p>
-      <w:r>
-        <w:t>{</w:t>
-      </w:r>
-    </w:p>
-    <w:p>
-      <w:r>
-        <w:t xml:space="preserve">  "</w:t>
-      </w:r>
+    <w:p/>
+    <w:p>
       <w:r>
         <w:rPr>
-          <w:b/>
-          <w:bCs/>
+          <w:noProof/>
         </w:rPr>
-        <w:t>_id</w:t>
-      </w:r>
-      <w:r>
-        <w:t>": "10006546",</w:t>
-      </w:r>
-    </w:p>
-    <w:p>
-      <w:r>
-        <w:t xml:space="preserve">  "</w:t>
-      </w:r>
-      <w:r>
-        <w:rPr>
-          <w:b/>
-          <w:bCs/>
-        </w:rPr>
-        <w:t>listing_url</w:t>
-      </w:r>
-      <w:r>
-        <w:t>": "https://www.airbnb.com/rooms/10006546",</w:t>
-      </w:r>
-    </w:p>
-    <w:p>
-      <w:r>
-        <w:t xml:space="preserve">  "name": "Ribeira Charming Duplex",</w:t>
-      </w:r>
-    </w:p>
-    <w:p>
-      <w:r>
-        <w:t xml:space="preserve">  "summary": "Fantastic duplex apartment with three bedrooms, located in the historic area of Porto, Ribeira (Cube) - UNESCO World Heritage Site. Centenary building fully rehabilitated, without losing their original character.",</w:t>
-      </w:r>
-    </w:p>
-    <w:p>
-      <w:r>
-        <w:t xml:space="preserve">  "space": "Privileged views of the Douro River and Ribeira square, our apartment offers the perfect conditions to discover the history and the charm of Porto. Apartment comfortable, charming, romantic and cozy in the heart of Ribeira. Within walking distance of all the most emblematic places of the city of Porto. The apartment is fully equipped to host 8 people, with cooker, oven, washing machine, dishwasher, microwave, coffee machine (Nespresso) and kettle. The apartment is located in a very typical area of the city that allows to cross with the most picturesque population of the city, welcoming, genuine and happy people that fills the streets with his outspoken speech and contagious with your sincere generosity, wrapped in a only parochial spirit.",</w:t>
-      </w:r>
-    </w:p>
-    <w:p>
-      <w:r>
-        <w:t xml:space="preserve">  "description": "Fantastic duplex apartment with three bedrooms, located in the historic area of Porto, Ribeira (Cube) - UNESCO World Heritage Site. Centenary building fully rehabilitated, without losing their original character. Privileged views of the Douro River and Ribeira square, our apartment offers the perfect conditions to discover the history and the charm of Porto. Apartment comfortable, charming, romantic and cozy in the heart of Ribeira. Within walking distance of all the most emblematic places of the city of Porto. The apartment is fully equipped to host 8 people, with cooker, oven, washing machine, dishwasher, microwave, coffee machine (Nespresso) and kettle. The apartment is located in a very typical area of the city that allows to cross with the most picturesque population of the city, welcoming, genuine and happy people that fills the streets with his outspoken speech and contagious with your sincere generosity, wrapped in a only parochial spirit. We are always available to help guests",</w:t>
-      </w:r>
-    </w:p>
-    <w:p>
-      <w:r>
-        <w:t xml:space="preserve">  "neighborhood_overview": "In the neighborhood of the river, you can find several restaurants as varied flavors, but without forgetting the so traditional northern food. You can also find several bars and pubs to unwind after a day's visit to the magnificent Port. To enjoy the Douro River can board the boats that daily make the ride of six bridges. You can also embark towards Régua, Barca d'Alva, Pinhão, etc and enjoy the Douro Wine Region, World Heritage of Humanity. The Infante's house is a few meters and no doubt it deserves a visit. They abound grocery stores, bakeries, etc. to make your meals. Souvenir shop, wine cellars, etc. to bring some souvenirs.",</w:t>
-      </w:r>
-    </w:p>
-    <w:p>
-      <w:r>
-        <w:lastRenderedPageBreak/>
-        <w:t xml:space="preserve">  "notes": "Lose yourself in the narrow streets and staircases zone, have lunch in pubs and typical restaurants, and find the renovated cafes and shops in town. If you like exercise, rent a bicycle in the area and ride along the river to the sea, where it will enter beautiful beaches and terraces for everyone. The area is safe, find the bus stops 1min and metro line 5min. The bustling nightlife is a 10 min walk, where the streets are filled with people and entertainment for all. But Porto is much more than the historical center, here is modern museums, concert halls, clean and cared for beaches and surf all year round. Walk through the Ponte D. Luis and visit the different Caves of Port wine, where you will enjoy the famous port wine. Porto is a spoken city everywhere in the world as the best to be visited and savored by all ... natural beauty, culture, tradition, river, sea, beach, single people, typical food, and we are among those who best receive tourists, confirm! Come visit us and feel at ho",</w:t>
-      </w:r>
-    </w:p>
-    <w:p>
-      <w:r>
-        <w:t xml:space="preserve">  "transit": "Transport: • Metro station and S. Bento railway 5min; • Bus stop a 50 meters; • Lift Guindais (Funicular) 50 meters; • Tuc Tuc-to get around the city; • Buses tourist; • Cycling through the marginal drive; • Cable car in Gaia, overlooking the Port (just cross the bridge).",</w:t>
-      </w:r>
-    </w:p>
-    <w:p>
-      <w:r>
-        <w:t xml:space="preserve">  "access": "We are always available to help guests. The house is fully available to guests. We are always ready to assist guests. when possible we pick the guests at the airport.  This service transfer have a cost per person. We will also have service \"meal at home\" with a diverse menu and the taste of each. Enjoy the moment!",</w:t>
-      </w:r>
-    </w:p>
-    <w:p>
-      <w:r>
-        <w:t xml:space="preserve">  "interaction": "Cot - 10 € / night Dog - € 7,5 / night",</w:t>
-      </w:r>
-    </w:p>
-    <w:p>
-      <w:r>
-        <w:t xml:space="preserve">  "house_rules": "Make the house your home...",</w:t>
-      </w:r>
-    </w:p>
-    <w:p>
-      <w:r>
-        <w:t xml:space="preserve">  "property_type": "House",</w:t>
-      </w:r>
-    </w:p>
-    <w:p>
-      <w:r>
-        <w:t xml:space="preserve">  "room_type": "Entire home/apt",</w:t>
-      </w:r>
-    </w:p>
-    <w:p>
-      <w:r>
-        <w:t xml:space="preserve">  "bed_type": "Real Bed",</w:t>
-      </w:r>
-    </w:p>
-    <w:p>
-      <w:r>
-        <w:t xml:space="preserve">  "minimum_nights": "2",</w:t>
-      </w:r>
-    </w:p>
-    <w:p>
-      <w:r>
-        <w:t xml:space="preserve">  "maximum_nights": "30",</w:t>
-      </w:r>
-    </w:p>
-    <w:p>
-      <w:r>
-        <w:t xml:space="preserve">  "cancellation_policy": "moderate",</w:t>
-      </w:r>
-    </w:p>
-    <w:p>
-      <w:r>
-        <w:t xml:space="preserve">  "last_scraped": {</w:t>
-      </w:r>
-    </w:p>
-    <w:p>
-      <w:r>
-        <w:t xml:space="preserve">    "$date": "2019-02-16T05:00:00.000Z"</w:t>
-      </w:r>
-    </w:p>
-    <w:p>
-      <w:r>
-        <w:t xml:space="preserve">  },</w:t>
-      </w:r>
-    </w:p>
-    <w:p>
-      <w:r>
-        <w:t xml:space="preserve">  "calendar_last_scraped": {</w:t>
-      </w:r>
-    </w:p>
-    <w:p>
-      <w:r>
-        <w:t xml:space="preserve">    "$date": "2019-02-16T05:00:00.000Z"</w:t>
-      </w:r>
-    </w:p>
-    <w:p>
-      <w:r>
-        <w:t xml:space="preserve">  },</w:t>
-      </w:r>
-    </w:p>
-    <w:p>
-      <w:r>
-        <w:t xml:space="preserve">  "first_review": {</w:t>
-      </w:r>
-    </w:p>
-    <w:p>
-      <w:r>
-        <w:t xml:space="preserve">    "$date": "2016-01-03T05:00:00.000Z"</w:t>
-      </w:r>
-    </w:p>
-    <w:p>
-      <w:r>
-        <w:t xml:space="preserve">  },</w:t>
-      </w:r>
-    </w:p>
-    <w:p>
-      <w:r>
-        <w:t xml:space="preserve">  "last_review": {</w:t>
-      </w:r>
-    </w:p>
-    <w:p>
-      <w:r>
-        <w:lastRenderedPageBreak/>
-        <w:t xml:space="preserve">    "$date": "2019-01-20T05:00:00.000Z"</w:t>
-      </w:r>
-    </w:p>
-    <w:p>
-      <w:r>
-        <w:t xml:space="preserve">  },</w:t>
-      </w:r>
-    </w:p>
-    <w:p>
-      <w:r>
-        <w:t xml:space="preserve">  "accommodates": 8,</w:t>
-      </w:r>
-    </w:p>
-    <w:p>
-      <w:r>
-        <w:t xml:space="preserve">  "bedrooms": 3,</w:t>
-      </w:r>
-    </w:p>
-    <w:p>
-      <w:r>
-        <w:t xml:space="preserve">  "beds": 5,</w:t>
-      </w:r>
-    </w:p>
-    <w:p>
-      <w:r>
-        <w:t xml:space="preserve">  "number_of_reviews": 51,</w:t>
-      </w:r>
-    </w:p>
-    <w:p>
-      <w:r>
-        <w:t xml:space="preserve">  "bathrooms": {</w:t>
-      </w:r>
-    </w:p>
-    <w:p>
-      <w:r>
-        <w:t xml:space="preserve">    "$numberDecimal": "1.0"</w:t>
-      </w:r>
-    </w:p>
-    <w:p>
-      <w:r>
-        <w:t xml:space="preserve">  },</w:t>
-      </w:r>
-    </w:p>
-    <w:p>
-      <w:r>
-        <w:t xml:space="preserve">  "amenities": [</w:t>
-      </w:r>
-    </w:p>
-    <w:p>
-      <w:r>
-        <w:t xml:space="preserve">    "TV",</w:t>
-      </w:r>
-    </w:p>
-    <w:p>
-      <w:r>
-        <w:t xml:space="preserve">    "Cable TV",</w:t>
-      </w:r>
-    </w:p>
-    <w:p>
-      <w:r>
-        <w:t xml:space="preserve">    "Wifi",</w:t>
-      </w:r>
-    </w:p>
-    <w:p>
-      <w:r>
-        <w:t xml:space="preserve">    "Kitchen",</w:t>
-      </w:r>
-    </w:p>
-    <w:p>
-      <w:r>
-        <w:t xml:space="preserve">    "Paid parking off premises",</w:t>
-      </w:r>
-    </w:p>
-    <w:p>
-      <w:r>
-        <w:t xml:space="preserve">    "Smoking allowed",</w:t>
-      </w:r>
-    </w:p>
-    <w:p>
-      <w:r>
-        <w:t xml:space="preserve">    "Pets allowed",</w:t>
-      </w:r>
-    </w:p>
-    <w:p>
-      <w:r>
-        <w:t xml:space="preserve">    "Buzzer/wireless intercom",</w:t>
-      </w:r>
-    </w:p>
-    <w:p>
-      <w:r>
-        <w:t xml:space="preserve">    "Heating",</w:t>
-      </w:r>
-    </w:p>
-    <w:p>
-      <w:r>
-        <w:t xml:space="preserve">    "Family/kid friendly",</w:t>
-      </w:r>
-    </w:p>
-    <w:p>
-      <w:r>
-        <w:t xml:space="preserve">    "Washer",</w:t>
-      </w:r>
-    </w:p>
-    <w:p>
-      <w:r>
-        <w:t xml:space="preserve">    "First aid kit",</w:t>
-      </w:r>
-    </w:p>
-    <w:p>
-      <w:r>
-        <w:t xml:space="preserve">    "Fire extinguisher",</w:t>
-      </w:r>
-    </w:p>
-    <w:p>
-      <w:r>
-        <w:t xml:space="preserve">    "Essentials",</w:t>
-      </w:r>
-    </w:p>
-    <w:p>
-      <w:r>
-        <w:t xml:space="preserve">    "Hangers",</w:t>
-      </w:r>
-    </w:p>
-    <w:p>
-      <w:r>
-        <w:t xml:space="preserve">    "Hair dryer",</w:t>
-      </w:r>
-    </w:p>
-    <w:p>
-      <w:r>
-        <w:t xml:space="preserve">    "Iron",</w:t>
-      </w:r>
-    </w:p>
-    <w:p>
-      <w:r>
-        <w:t xml:space="preserve">    "Pack ’n Play/travel crib",</w:t>
-      </w:r>
-    </w:p>
-    <w:p>
-      <w:r>
-        <w:t xml:space="preserve">    "Room-darkening shades",</w:t>
-      </w:r>
-    </w:p>
-    <w:p>
-      <w:r>
-        <w:t xml:space="preserve">    "Hot water",</w:t>
-      </w:r>
-    </w:p>
-    <w:p>
-      <w:r>
-        <w:t xml:space="preserve">    "Bed linens",</w:t>
-      </w:r>
-    </w:p>
-    <w:p>
-      <w:r>
-        <w:lastRenderedPageBreak/>
-        <w:t xml:space="preserve">    "Extra pillows and blankets",</w:t>
-      </w:r>
-    </w:p>
-    <w:p>
-      <w:r>
-        <w:t xml:space="preserve">    "Microwave",</w:t>
-      </w:r>
-    </w:p>
-    <w:p>
-      <w:r>
-        <w:t xml:space="preserve">    "Coffee maker",</w:t>
-      </w:r>
-    </w:p>
-    <w:p>
-      <w:r>
-        <w:t xml:space="preserve">    "Refrigerator",</w:t>
-      </w:r>
-    </w:p>
-    <w:p>
-      <w:r>
-        <w:t xml:space="preserve">    "Dishwasher",</w:t>
-      </w:r>
-    </w:p>
-    <w:p>
-      <w:r>
-        <w:t xml:space="preserve">    "Dishes and silverware",</w:t>
-      </w:r>
-    </w:p>
-    <w:p>
-      <w:r>
-        <w:t xml:space="preserve">    "Cooking basics",</w:t>
-      </w:r>
-    </w:p>
-    <w:p>
-      <w:r>
-        <w:t xml:space="preserve">    "Oven",</w:t>
-      </w:r>
-    </w:p>
-    <w:p>
-      <w:r>
-        <w:t xml:space="preserve">    "Stove",</w:t>
-      </w:r>
-    </w:p>
-    <w:p>
-      <w:r>
-        <w:t xml:space="preserve">    "Cleaning before checkout",</w:t>
-      </w:r>
-    </w:p>
-    <w:p>
-      <w:r>
-        <w:t xml:space="preserve">    "Waterfront"</w:t>
-      </w:r>
-    </w:p>
-    <w:p>
-      <w:r>
-        <w:t xml:space="preserve">  ],</w:t>
-      </w:r>
-    </w:p>
-    <w:p>
-      <w:r>
-        <w:t xml:space="preserve">  "price": {</w:t>
-      </w:r>
-    </w:p>
-    <w:p>
-      <w:r>
-        <w:t xml:space="preserve">    "$numberDecimal": "80.00"</w:t>
-      </w:r>
-    </w:p>
-    <w:p>
-      <w:r>
-        <w:t xml:space="preserve">  },</w:t>
-      </w:r>
-    </w:p>
-    <w:p>
-      <w:r>
-        <w:t xml:space="preserve">  "security_deposit": {</w:t>
-      </w:r>
-    </w:p>
-    <w:p>
-      <w:r>
-        <w:t xml:space="preserve">    "$numberDecimal": "200.00"</w:t>
-      </w:r>
-    </w:p>
-    <w:p>
-      <w:r>
-        <w:t xml:space="preserve">  },</w:t>
-      </w:r>
-    </w:p>
-    <w:p>
-      <w:r>
-        <w:t xml:space="preserve">  "cleaning_fee": {</w:t>
-      </w:r>
-    </w:p>
-    <w:p>
-      <w:r>
-        <w:t xml:space="preserve">    "$numberDecimal": "35.00"</w:t>
-      </w:r>
-    </w:p>
-    <w:p>
-      <w:r>
-        <w:t xml:space="preserve">  },</w:t>
-      </w:r>
-    </w:p>
-    <w:p>
-      <w:r>
-        <w:t xml:space="preserve">  "extra_people": {</w:t>
-      </w:r>
-    </w:p>
-    <w:p>
-      <w:r>
-        <w:t xml:space="preserve">    "$numberDecimal": "15.00"</w:t>
-      </w:r>
-    </w:p>
-    <w:p>
-      <w:r>
-        <w:t xml:space="preserve">  },</w:t>
-      </w:r>
-    </w:p>
-    <w:p>
-      <w:r>
-        <w:t xml:space="preserve">  "guests_included": {</w:t>
-      </w:r>
-    </w:p>
-    <w:p>
-      <w:r>
-        <w:t xml:space="preserve">    "$numberDecimal": "6"</w:t>
-      </w:r>
-    </w:p>
-    <w:p>
-      <w:r>
-        <w:t xml:space="preserve">  },</w:t>
-      </w:r>
-    </w:p>
-    <w:p>
-      <w:r>
-        <w:t xml:space="preserve">  "images": {</w:t>
-      </w:r>
-    </w:p>
-    <w:p>
-      <w:r>
-        <w:t xml:space="preserve">    "thumbnail_url": "",</w:t>
-      </w:r>
-    </w:p>
-    <w:p>
-      <w:r>
-        <w:t xml:space="preserve">    "medium_url": "",</w:t>
-      </w:r>
-    </w:p>
-    <w:p>
-      <w:r>
-        <w:lastRenderedPageBreak/>
-        <w:t xml:space="preserve">    "picture_url": "https://a0.muscache.com/im/pictures/e83e702f-ef49-40fb-8fa0-6512d7e26e9b.jpg?aki_policy=large",</w:t>
-      </w:r>
-    </w:p>
-    <w:p>
-      <w:r>
-        <w:t xml:space="preserve">    "xl_picture_url": ""</w:t>
-      </w:r>
-    </w:p>
-    <w:p>
-      <w:r>
-        <w:t xml:space="preserve">  },</w:t>
-      </w:r>
-    </w:p>
-    <w:p>
-      <w:r>
-        <w:t xml:space="preserve">  "host": {</w:t>
-      </w:r>
-    </w:p>
-    <w:p>
-      <w:r>
-        <w:t xml:space="preserve">    "host_id": "51399391",</w:t>
-      </w:r>
-    </w:p>
-    <w:p>
-      <w:r>
-        <w:t xml:space="preserve">    "host_url": "https://www.airbnb.com/users/show/51399391",</w:t>
-      </w:r>
-    </w:p>
-    <w:p>
-      <w:r>
-        <w:t xml:space="preserve">    "host_name": "Ana&amp;Gonçalo",</w:t>
-      </w:r>
-    </w:p>
-    <w:p>
-      <w:r>
-        <w:t xml:space="preserve">    "host_location": "Porto, Porto District, Portugal",</w:t>
-      </w:r>
-    </w:p>
-    <w:p>
-      <w:r>
-        <w:t xml:space="preserve">    "host_about": "Gostamos de passear, de viajar, de conhecer pessoas e locais novos, gostamos de desporto e animais! Vivemos na cidade mais linda do mundo!!!",</w:t>
-      </w:r>
-    </w:p>
-    <w:p>
-      <w:r>
-        <w:t xml:space="preserve">    "host_response_time": "within an hour",</w:t>
-      </w:r>
-    </w:p>
-    <w:p>
-      <w:r>
-        <w:t xml:space="preserve">    "host_thumbnail_url": "https://a0.muscache.com/im/pictures/fab79f25-2e10-4f0f-9711-663cb69dc7d8.jpg?aki_policy=profile_small",</w:t>
-      </w:r>
-    </w:p>
-    <w:p>
-      <w:r>
-        <w:t xml:space="preserve">    "host_picture_url": "https://a0.muscache.com/im/pictures/fab79f25-2e10-4f0f-9711-663cb69dc7d8.jpg?aki_policy=profile_x_medium",</w:t>
-      </w:r>
-    </w:p>
-    <w:p>
-      <w:r>
-        <w:t xml:space="preserve">    "host_neighbourhood": "",</w:t>
-      </w:r>
-    </w:p>
-    <w:p>
-      <w:r>
-        <w:t xml:space="preserve">    "host_response_rate": 100,</w:t>
-      </w:r>
-    </w:p>
-    <w:p>
-      <w:r>
-        <w:t xml:space="preserve">    "host_is_superhost": false,</w:t>
-      </w:r>
-    </w:p>
-    <w:p>
-      <w:r>
-        <w:t xml:space="preserve">    "host_has_profile_pic": true,</w:t>
-      </w:r>
-    </w:p>
-    <w:p>
-      <w:r>
-        <w:t xml:space="preserve">    "host_identity_verified": true,</w:t>
-      </w:r>
-    </w:p>
-    <w:p>
-      <w:r>
-        <w:t xml:space="preserve">    "host_listings_count": 3,</w:t>
-      </w:r>
-    </w:p>
-    <w:p>
-      <w:r>
-        <w:t xml:space="preserve">    "host_total_listings_count": 3,</w:t>
-      </w:r>
-    </w:p>
-    <w:p>
-      <w:r>
-        <w:t xml:space="preserve">    "host_verifications": [</w:t>
-      </w:r>
-    </w:p>
-    <w:p>
-      <w:r>
-        <w:t xml:space="preserve">      "email",</w:t>
-      </w:r>
-    </w:p>
-    <w:p>
-      <w:r>
-        <w:t xml:space="preserve">      "phone",</w:t>
-      </w:r>
-    </w:p>
-    <w:p>
-      <w:r>
-        <w:t xml:space="preserve">      "reviews",</w:t>
-      </w:r>
-    </w:p>
-    <w:p>
-      <w:r>
-        <w:t xml:space="preserve">      "jumio",</w:t>
-      </w:r>
-    </w:p>
-    <w:p>
-      <w:r>
-        <w:t xml:space="preserve">      "offline_government_id",</w:t>
-      </w:r>
-    </w:p>
-    <w:p>
-      <w:r>
-        <w:t xml:space="preserve">      "government_id"</w:t>
-      </w:r>
-    </w:p>
-    <w:p>
-      <w:r>
-        <w:t xml:space="preserve">    ]</w:t>
-      </w:r>
-    </w:p>
-    <w:p>
-      <w:r>
-        <w:t xml:space="preserve">  },</w:t>
-      </w:r>
-    </w:p>
-    <w:p>
-      <w:r>
-        <w:lastRenderedPageBreak/>
-        <w:t xml:space="preserve">  "address": {</w:t>
-      </w:r>
-    </w:p>
-    <w:p>
-      <w:r>
-        <w:t xml:space="preserve">    "street": "Porto, Porto, Portugal",</w:t>
-      </w:r>
-    </w:p>
-    <w:p>
-      <w:r>
-        <w:t xml:space="preserve">    "suburb": "",</w:t>
-      </w:r>
-    </w:p>
-    <w:p>
-      <w:r>
-        <w:t xml:space="preserve">    "government_area": "Cedofeita, Ildefonso, Sé, Miragaia, Nicolau, Vitória",</w:t>
-      </w:r>
-    </w:p>
-    <w:p>
-      <w:r>
-        <w:t xml:space="preserve">    "market": "Porto",</w:t>
-      </w:r>
-    </w:p>
-    <w:p>
-      <w:r>
-        <w:t xml:space="preserve">    "country": "Portugal",</w:t>
-      </w:r>
-    </w:p>
-    <w:p>
-      <w:r>
-        <w:t xml:space="preserve">    "country_code": "PT",</w:t>
-      </w:r>
-    </w:p>
-    <w:p>
-      <w:r>
-        <w:t xml:space="preserve">    "location": {</w:t>
-      </w:r>
-    </w:p>
-    <w:p>
-      <w:r>
-        <w:t xml:space="preserve">      "type": "Point",</w:t>
-      </w:r>
-    </w:p>
-    <w:p>
-      <w:r>
-        <w:t xml:space="preserve">      "coordinates": [</w:t>
-      </w:r>
-    </w:p>
-    <w:p>
-      <w:r>
-        <w:t xml:space="preserve">        -8.61308,</w:t>
-      </w:r>
-    </w:p>
-    <w:p>
-      <w:r>
-        <w:t xml:space="preserve">        41.1413</w:t>
-      </w:r>
-    </w:p>
-    <w:p>
-      <w:r>
-        <w:t xml:space="preserve">      ],</w:t>
-      </w:r>
-    </w:p>
-    <w:p>
-      <w:r>
-        <w:t xml:space="preserve">      "is_location_exact": false</w:t>
-      </w:r>
-    </w:p>
-    <w:p>
-      <w:r>
-        <w:t xml:space="preserve">    }</w:t>
-      </w:r>
-    </w:p>
-    <w:p>
-      <w:r>
-        <w:t xml:space="preserve">  },</w:t>
-      </w:r>
-    </w:p>
-    <w:p>
-      <w:r>
-        <w:t xml:space="preserve">  "availability": {</w:t>
-      </w:r>
-    </w:p>
-    <w:p>
-      <w:r>
-        <w:t xml:space="preserve">    "availability_30": 28,</w:t>
-      </w:r>
-    </w:p>
-    <w:p>
-      <w:r>
-        <w:t xml:space="preserve">    "availability_60": 47,</w:t>
-      </w:r>
-    </w:p>
-    <w:p>
-      <w:r>
-        <w:t xml:space="preserve">    "availability_90": 74,</w:t>
-      </w:r>
-    </w:p>
-    <w:p>
-      <w:r>
-        <w:t xml:space="preserve">    "availability_365": 239</w:t>
-      </w:r>
-    </w:p>
-    <w:p>
-      <w:r>
-        <w:t xml:space="preserve">  },</w:t>
-      </w:r>
-    </w:p>
-    <w:p>
-      <w:r>
-        <w:t xml:space="preserve">  "review_scores": {</w:t>
-      </w:r>
-    </w:p>
-    <w:p>
-      <w:r>
-        <w:t xml:space="preserve">    "review_scores_accuracy": 9,</w:t>
-      </w:r>
-    </w:p>
-    <w:p>
-      <w:r>
-        <w:t xml:space="preserve">    "review_scores_cleanliness": 9,</w:t>
-      </w:r>
-    </w:p>
-    <w:p>
-      <w:r>
-        <w:t xml:space="preserve">    "review_scores_checkin": 10,</w:t>
-      </w:r>
-    </w:p>
-    <w:p>
-      <w:r>
-        <w:t xml:space="preserve">    "review_scores_communication": 10,</w:t>
-      </w:r>
-    </w:p>
-    <w:p>
-      <w:r>
-        <w:t xml:space="preserve">    "review_scores_location": 10,</w:t>
-      </w:r>
-    </w:p>
-    <w:p>
-      <w:r>
-        <w:t xml:space="preserve">    "review_scores_value": 9,</w:t>
-      </w:r>
-    </w:p>
-    <w:p>
-      <w:r>
-        <w:t xml:space="preserve">    "review_scores_rating": 89</w:t>
-      </w:r>
-    </w:p>
-    <w:p>
-      <w:r>
-        <w:t xml:space="preserve">  },</w:t>
-      </w:r>
-    </w:p>
-    <w:p>
-      <w:r>
-        <w:lastRenderedPageBreak/>
-        <w:t xml:space="preserve">  "reviews": [</w:t>
-      </w:r>
-    </w:p>
-    <w:p>
-      <w:r>
-        <w:t xml:space="preserve">    {</w:t>
-      </w:r>
-    </w:p>
-    <w:p>
-      <w:r>
-        <w:t xml:space="preserve">      "_id": "58663741",</w:t>
-      </w:r>
-    </w:p>
-    <w:p>
-      <w:r>
-        <w:t xml:space="preserve">      "date": {</w:t>
-      </w:r>
-    </w:p>
-    <w:p>
-      <w:r>
-        <w:t xml:space="preserve">        "$date": "2016-01-03T05:00:00.000Z"</w:t>
-      </w:r>
-    </w:p>
-    <w:p>
-      <w:r>
-        <w:t xml:space="preserve">      },</w:t>
-      </w:r>
-    </w:p>
-    <w:p>
-      <w:r>
-        <w:t xml:space="preserve">      "listing_id": "10006546",</w:t>
-      </w:r>
-    </w:p>
-    <w:p>
-      <w:r>
-        <w:t xml:space="preserve">      "reviewer_id": "51483096",</w:t>
-      </w:r>
-    </w:p>
-    <w:p>
-      <w:r>
-        <w:t xml:space="preserve">      "reviewer_name": "Cátia",</w:t>
-      </w:r>
-    </w:p>
-    <w:p>
-      <w:r>
-        <w:t xml:space="preserve">      "comments": "A casa da Ana e do Gonçalo foram o local escolhido para a passagem de ano com um grupo de amigos. Fomos super bem recebidos com uma grande simpatia e predisposição a ajudar com qualquer coisa que fosse necessário.\r\nA casa era ainda melhor do que parecia nas fotos, totalmente equipada, com mantas, aquecedor e tudo o que pudessemos precisar.\r\nA localização não podia ser melhor! Não há melhor do que acordar de manhã e ao virar da esquina estar a ribeira do Porto."</w:t>
-      </w:r>
-    </w:p>
-    <w:p>
-      <w:r>
-        <w:t xml:space="preserve">    },</w:t>
-      </w:r>
-    </w:p>
-    <w:p>
-      <w:r>
-        <w:t xml:space="preserve">    {</w:t>
-      </w:r>
-    </w:p>
-    <w:p>
-      <w:r>
-        <w:t xml:space="preserve">      "_id": "62413197",</w:t>
-      </w:r>
-    </w:p>
-    <w:p>
-      <w:r>
-        <w:t xml:space="preserve">      "date": {</w:t>
-      </w:r>
-    </w:p>
-    <w:p>
-      <w:r>
-        <w:t xml:space="preserve">        "$date": "2016-02-14T05:00:00.000Z"</w:t>
-      </w:r>
-    </w:p>
-    <w:p>
-      <w:r>
-        <w:t xml:space="preserve">      },</w:t>
-      </w:r>
-    </w:p>
-    <w:p>
-      <w:r>
-        <w:t xml:space="preserve">      "listing_id": "10006546",</w:t>
-      </w:r>
-    </w:p>
-    <w:p>
-      <w:r>
-        <w:t xml:space="preserve">      "reviewer_id": "40031996",</w:t>
-      </w:r>
-    </w:p>
-    <w:p>
-      <w:r>
-        <w:t xml:space="preserve">      "reviewer_name": "Théo",</w:t>
-      </w:r>
-    </w:p>
-    <w:p>
-      <w:r>
-        <w:t xml:space="preserve">      "comments": "We are french's students, we traveled some days in Porto, this space was good and we can cooking easly. It was rainning so we eard every time the water fall to the ground in the street when we sleeping. But It was cool and or was well received by Ana et Gonçalo"</w:t>
-      </w:r>
-    </w:p>
-    <w:p>
-      <w:r>
-        <w:t xml:space="preserve">    }</w:t>
-      </w:r>
-    </w:p>
-    <w:p>
-      <w:r>
-        <w:t xml:space="preserve">  ]</w:t>
-      </w:r>
-    </w:p>
-    <w:p>
-      <w:r>
-        <w:t>}</w:t>
-      </w:r>
-    </w:p>
-    <w:p>
-      <w:r>
-        <w:t>Can you make a list to make it easier to map</w:t>
-      </w:r>
-      <w:r>
-        <w:t xml:space="preserve"> the attributes. E.g.</w:t>
-      </w:r>
-    </w:p>
-    <w:p>
-      <w:r>
-        <w:t>_id:</w:t>
-      </w:r>
-      <w:r>
-        <w:t xml:space="preserve"> 100</w:t>
-      </w:r>
-    </w:p>
-    <w:p/>
-    <w:p>
-      <w:r>
-        <w:lastRenderedPageBreak/>
         <w:drawing>
           <wp:inline distT="0" distB="0" distL="0" distR="0" wp14:anchorId="51EDEEB6" wp14:editId="62679FF3">
             <wp:extent cx="5731510" cy="1520825"/>
@@ -1024,6 +851,9 @@
     </w:p>
     <w:p>
       <w:r>
+        <w:rPr>
+          <w:noProof/>
+        </w:rPr>
         <w:drawing>
           <wp:inline distT="0" distB="0" distL="0" distR="0" wp14:anchorId="5F5A2F17" wp14:editId="5EA75463">
             <wp:extent cx="4572033" cy="1981214"/>
@@ -1063,6 +893,9 @@
     </w:p>
     <w:p>
       <w:r>
+        <w:rPr>
+          <w:noProof/>
+        </w:rPr>
         <w:drawing>
           <wp:inline distT="0" distB="0" distL="0" distR="0" wp14:anchorId="6884FFDE" wp14:editId="571A5207">
             <wp:extent cx="1943114" cy="847731"/>
@@ -1102,6 +935,10 @@
     </w:p>
     <w:p>
       <w:r>
+        <w:rPr>
+          <w:noProof/>
+        </w:rPr>
+        <w:lastRenderedPageBreak/>
         <w:drawing>
           <wp:inline distT="0" distB="0" distL="0" distR="0" wp14:anchorId="0E20CE4C" wp14:editId="081DB627">
             <wp:extent cx="2105040" cy="3429025"/>
@@ -1141,7 +978,9 @@
     </w:p>
     <w:p>
       <w:r>
-        <w:lastRenderedPageBreak/>
+        <w:rPr>
+          <w:noProof/>
+        </w:rPr>
         <w:drawing>
           <wp:inline distT="0" distB="0" distL="0" distR="0" wp14:anchorId="2FC659AB" wp14:editId="04BE25A2">
             <wp:extent cx="4391057" cy="3400450"/>
@@ -1181,6 +1020,10 @@
     </w:p>
     <w:p>
       <w:r>
+        <w:rPr>
+          <w:noProof/>
+        </w:rPr>
+        <w:lastRenderedPageBreak/>
         <w:drawing>
           <wp:inline distT="0" distB="0" distL="0" distR="0" wp14:anchorId="6F15C869" wp14:editId="613ED844">
             <wp:extent cx="4419632" cy="3371875"/>
@@ -1242,6 +1085,1722 @@
       <w:r>
         <w:t xml:space="preserve"> Document Databases, Graph Databases, key-value stores, wide-column stores should be used.</w:t>
       </w:r>
+    </w:p>
+    <w:p>
+      <w:pPr>
+        <w:tabs>
+          <w:tab w:val="left" w:pos="7883"/>
+        </w:tabs>
+      </w:pPr>
+    </w:p>
+    <w:p>
+      <w:pPr>
+        <w:tabs>
+          <w:tab w:val="left" w:pos="7883"/>
+        </w:tabs>
+        <w:rPr>
+          <w:b/>
+          <w:bCs/>
+        </w:rPr>
+      </w:pPr>
+    </w:p>
+    <w:p>
+      <w:pPr>
+        <w:pStyle w:val="Heading1"/>
+      </w:pPr>
+      <w:r>
+        <w:t xml:space="preserve">Task </w:t>
+      </w:r>
+      <w:r>
+        <w:t>2.1</w:t>
+      </w:r>
+    </w:p>
+    <w:p>
+      <w:pPr>
+        <w:pStyle w:val="Heading2"/>
+      </w:pPr>
+      <w:r>
+        <w:t>Initial collection information:</w:t>
+      </w:r>
+    </w:p>
+    <w:p>
+      <w:pPr>
+        <w:tabs>
+          <w:tab w:val="left" w:pos="7883"/>
+        </w:tabs>
+      </w:pPr>
+      <w:r>
+        <w:t xml:space="preserve">I am programming </w:t>
+      </w:r>
+      <w:r>
+        <w:t>in MongoDB. I am using the database “sample_airbnb”. Within this database I have the collection “listingsAndReviews”.</w:t>
+      </w:r>
+    </w:p>
+    <w:p>
+      <w:pPr>
+        <w:tabs>
+          <w:tab w:val="left" w:pos="7883"/>
+        </w:tabs>
+      </w:pPr>
+      <w:r>
+        <w:t>Within this collection I have the following fields</w:t>
+      </w:r>
+      <w:r>
+        <w:t xml:space="preserve">. NOTE I am listing the key pair </w:t>
+      </w:r>
+      <w:r>
+        <w:t>with the data type but not sample data.</w:t>
+      </w:r>
+      <w:r>
+        <w:t xml:space="preserve"> </w:t>
+      </w:r>
+    </w:p>
+    <w:p>
+      <w:pPr>
+        <w:pStyle w:val="NoSpacing"/>
+      </w:pPr>
+      <w:r>
+        <w:t>{</w:t>
+      </w:r>
+    </w:p>
+    <w:p>
+      <w:pPr>
+        <w:pStyle w:val="NoSpacing"/>
+      </w:pPr>
+      <w:r>
+        <w:t xml:space="preserve">_id: </w:t>
+      </w:r>
+      <w:r>
+        <w:t>String,</w:t>
+      </w:r>
+    </w:p>
+    <w:p>
+      <w:pPr>
+        <w:pStyle w:val="NoSpacing"/>
+      </w:pPr>
+      <w:r>
+        <w:t>l</w:t>
+      </w:r>
+      <w:r>
+        <w:t xml:space="preserve">isting_url: String, </w:t>
+      </w:r>
+    </w:p>
+    <w:p>
+      <w:pPr>
+        <w:pStyle w:val="NoSpacing"/>
+      </w:pPr>
+      <w:r>
+        <w:t>n</w:t>
+      </w:r>
+      <w:r>
+        <w:t>ame: String,</w:t>
+      </w:r>
+    </w:p>
+    <w:p>
+      <w:pPr>
+        <w:pStyle w:val="NoSpacing"/>
+      </w:pPr>
+      <w:r>
+        <w:t>summary: String,</w:t>
+      </w:r>
+    </w:p>
+    <w:p>
+      <w:pPr>
+        <w:pStyle w:val="NoSpacing"/>
+      </w:pPr>
+      <w:r>
+        <w:t>space: String,</w:t>
+      </w:r>
+    </w:p>
+    <w:p>
+      <w:pPr>
+        <w:pStyle w:val="NoSpacing"/>
+      </w:pPr>
+      <w:r>
+        <w:t>description:String,</w:t>
+      </w:r>
+    </w:p>
+    <w:p>
+      <w:pPr>
+        <w:pStyle w:val="NoSpacing"/>
+      </w:pPr>
+      <w:r>
+        <w:t>neighbourhood_overview:String,</w:t>
+      </w:r>
+    </w:p>
+    <w:p>
+      <w:pPr>
+        <w:pStyle w:val="NoSpacing"/>
+      </w:pPr>
+      <w:r>
+        <w:t>notes:String,</w:t>
+      </w:r>
+    </w:p>
+    <w:p>
+      <w:pPr>
+        <w:pStyle w:val="NoSpacing"/>
+      </w:pPr>
+      <w:r>
+        <w:t>transit:String,</w:t>
+      </w:r>
+    </w:p>
+    <w:p>
+      <w:pPr>
+        <w:pStyle w:val="NoSpacing"/>
+      </w:pPr>
+      <w:r>
+        <w:t>access:String,</w:t>
+      </w:r>
+    </w:p>
+    <w:p>
+      <w:pPr>
+        <w:pStyle w:val="NoSpacing"/>
+      </w:pPr>
+      <w:r>
+        <w:t>interaction:String,</w:t>
+      </w:r>
+    </w:p>
+    <w:p>
+      <w:pPr>
+        <w:pStyle w:val="NoSpacing"/>
+      </w:pPr>
+      <w:r>
+        <w:t>house_rules:</w:t>
+      </w:r>
+      <w:r>
+        <w:t>String,</w:t>
+      </w:r>
+    </w:p>
+    <w:p>
+      <w:pPr>
+        <w:pStyle w:val="NoSpacing"/>
+      </w:pPr>
+      <w:r>
+        <w:lastRenderedPageBreak/>
+        <w:t>property_type:String,</w:t>
+      </w:r>
+    </w:p>
+    <w:p>
+      <w:pPr>
+        <w:pStyle w:val="NoSpacing"/>
+      </w:pPr>
+      <w:r>
+        <w:t>room_type:String,</w:t>
+      </w:r>
+    </w:p>
+    <w:p>
+      <w:pPr>
+        <w:pStyle w:val="NoSpacing"/>
+      </w:pPr>
+      <w:r>
+        <w:t>bed_type:String,</w:t>
+      </w:r>
+    </w:p>
+    <w:p>
+      <w:pPr>
+        <w:pStyle w:val="NoSpacing"/>
+      </w:pPr>
+      <w:r>
+        <w:t>minimum_nights:String,</w:t>
+      </w:r>
+    </w:p>
+    <w:p>
+      <w:pPr>
+        <w:pStyle w:val="NoSpacing"/>
+      </w:pPr>
+      <w:r>
+        <w:t>maximum_nights:String,</w:t>
+      </w:r>
+    </w:p>
+    <w:p>
+      <w:pPr>
+        <w:pStyle w:val="NoSpacing"/>
+      </w:pPr>
+      <w:r>
+        <w:t>cancellation_policy</w:t>
+      </w:r>
+      <w:r>
+        <w:t>:String,</w:t>
+      </w:r>
+    </w:p>
+    <w:p>
+      <w:pPr>
+        <w:pStyle w:val="NoSpacing"/>
+      </w:pPr>
+      <w:r>
+        <w:t>last_scrapped:Date,</w:t>
+      </w:r>
+    </w:p>
+    <w:p>
+      <w:pPr>
+        <w:pStyle w:val="NoSpacing"/>
+      </w:pPr>
+      <w:r>
+        <w:t>calendar_last_scraped:Date,</w:t>
+      </w:r>
+    </w:p>
+    <w:p>
+      <w:pPr>
+        <w:pStyle w:val="NoSpacing"/>
+      </w:pPr>
+      <w:r>
+        <w:t>first_review:Date,</w:t>
+      </w:r>
+    </w:p>
+    <w:p>
+      <w:pPr>
+        <w:pStyle w:val="NoSpacing"/>
+      </w:pPr>
+      <w:r>
+        <w:t>last:review:Date,</w:t>
+      </w:r>
+    </w:p>
+    <w:p>
+      <w:pPr>
+        <w:pStyle w:val="NoSpacing"/>
+      </w:pPr>
+      <w:r>
+        <w:t>accommodates:Int32,</w:t>
+      </w:r>
+    </w:p>
+    <w:p>
+      <w:pPr>
+        <w:pStyle w:val="NoSpacing"/>
+      </w:pPr>
+      <w:r>
+        <w:t>bedrooms:Int32,</w:t>
+      </w:r>
+    </w:p>
+    <w:p>
+      <w:pPr>
+        <w:pStyle w:val="NoSpacing"/>
+      </w:pPr>
+      <w:r>
+        <w:t>beds:Int32,</w:t>
+      </w:r>
+    </w:p>
+    <w:p>
+      <w:pPr>
+        <w:pStyle w:val="NoSpacing"/>
+      </w:pPr>
+      <w:r>
+        <w:t>number_of_reviews:Int32,</w:t>
+      </w:r>
+    </w:p>
+    <w:p>
+      <w:pPr>
+        <w:pStyle w:val="NoSpacing"/>
+      </w:pPr>
+      <w:r>
+        <w:t>bathooms:Decimal128,</w:t>
+      </w:r>
+    </w:p>
+    <w:p>
+      <w:pPr>
+        <w:pStyle w:val="NoSpacing"/>
+      </w:pPr>
+      <w:r>
+        <w:t>amenities:Array,</w:t>
+      </w:r>
+    </w:p>
+    <w:p>
+      <w:pPr>
+        <w:pStyle w:val="NoSpacing"/>
+      </w:pPr>
+      <w:r>
+        <w:t>price:Decimal128,</w:t>
+      </w:r>
+    </w:p>
+    <w:p>
+      <w:pPr>
+        <w:pStyle w:val="NoSpacing"/>
+      </w:pPr>
+      <w:r>
+        <w:t>security_deposit:</w:t>
+      </w:r>
+      <w:r>
+        <w:t>Decimal128</w:t>
+      </w:r>
+      <w:r>
+        <w:t>,</w:t>
+      </w:r>
+    </w:p>
+    <w:p>
+      <w:pPr>
+        <w:pStyle w:val="NoSpacing"/>
+      </w:pPr>
+      <w:r>
+        <w:t>cleaning_fee:Decima</w:t>
+      </w:r>
+      <w:r>
+        <w:t>l</w:t>
+      </w:r>
+      <w:r>
+        <w:t>128,</w:t>
+      </w:r>
+    </w:p>
+    <w:p>
+      <w:pPr>
+        <w:pStyle w:val="NoSpacing"/>
+      </w:pPr>
+      <w:r>
+        <w:t>extra_people:Decima</w:t>
+      </w:r>
+      <w:r>
+        <w:t>l</w:t>
+      </w:r>
+      <w:r>
+        <w:t>128,</w:t>
+      </w:r>
+    </w:p>
+    <w:p>
+      <w:pPr>
+        <w:pStyle w:val="NoSpacing"/>
+      </w:pPr>
+      <w:r>
+        <w:t>guests_included:Decimal</w:t>
+      </w:r>
+      <w:r>
+        <w:t>128,</w:t>
+      </w:r>
+    </w:p>
+    <w:p>
+      <w:pPr>
+        <w:pStyle w:val="NoSpacing"/>
+      </w:pPr>
+      <w:r>
+        <w:t>images:Object,</w:t>
+      </w:r>
+    </w:p>
+    <w:p>
+      <w:pPr>
+        <w:pStyle w:val="NoSpacing"/>
+      </w:pPr>
+      <w:r>
+        <w:t>host:Object,</w:t>
+      </w:r>
+    </w:p>
+    <w:p>
+      <w:pPr>
+        <w:pStyle w:val="NoSpacing"/>
+      </w:pPr>
+      <w:r>
+        <w:t>address:Object,</w:t>
+      </w:r>
+    </w:p>
+    <w:p>
+      <w:pPr>
+        <w:pStyle w:val="NoSpacing"/>
+      </w:pPr>
+      <w:r>
+        <w:t>availability:Object,</w:t>
+      </w:r>
+    </w:p>
+    <w:p>
+      <w:pPr>
+        <w:pStyle w:val="NoSpacing"/>
+      </w:pPr>
+      <w:r>
+        <w:t>review_scores:Object,</w:t>
+      </w:r>
+    </w:p>
+    <w:p>
+      <w:pPr>
+        <w:pStyle w:val="NoSpacing"/>
+      </w:pPr>
+      <w:r>
+        <w:t>reviews:Array,</w:t>
+      </w:r>
+    </w:p>
+    <w:p>
+      <w:pPr>
+        <w:pStyle w:val="NoSpacing"/>
+      </w:pPr>
+      <w:r>
+        <w:t>}</w:t>
+      </w:r>
+    </w:p>
+    <w:p>
+      <w:pPr>
+        <w:tabs>
+          <w:tab w:val="left" w:pos="7883"/>
+        </w:tabs>
+      </w:pPr>
+    </w:p>
+    <w:p>
+      <w:pPr>
+        <w:tabs>
+          <w:tab w:val="left" w:pos="7883"/>
+        </w:tabs>
+      </w:pPr>
+      <w:r>
+        <w:t xml:space="preserve">Can you help me with a task? Just give a small response. </w:t>
+      </w:r>
+    </w:p>
+    <w:p>
+      <w:pPr>
+        <w:tabs>
+          <w:tab w:val="left" w:pos="7883"/>
+        </w:tabs>
+      </w:pPr>
+    </w:p>
+    <w:p>
+      <w:pPr>
+        <w:pStyle w:val="Heading2"/>
+      </w:pPr>
+      <w:r>
+        <w:t>Task information</w:t>
+      </w:r>
+    </w:p>
+    <w:p>
+      <w:pPr>
+        <w:tabs>
+          <w:tab w:val="left" w:pos="7883"/>
+        </w:tabs>
+      </w:pPr>
+      <w:r>
+        <w:t>Here is the task I have been assigned</w:t>
+      </w:r>
+      <w:r>
+        <w:t>:</w:t>
+      </w:r>
+    </w:p>
+    <w:p>
+      <w:pPr>
+        <w:tabs>
+          <w:tab w:val="left" w:pos="7883"/>
+        </w:tabs>
+      </w:pPr>
+      <w:r>
+        <w:t xml:space="preserve">Task 2: Extend the AirBnB database </w:t>
+      </w:r>
+    </w:p>
+    <w:p>
+      <w:pPr>
+        <w:tabs>
+          <w:tab w:val="left" w:pos="7883"/>
+        </w:tabs>
+      </w:pPr>
+      <w:r>
+        <w:t xml:space="preserve">The current sample database consists of only one document collection, which comprises of information on listings and reviews. It is built on “embedded” data model, where each document outlines information on listings and for each listing, additional information such as user reviews and hosts’ details are “embedded”. </w:t>
+      </w:r>
+    </w:p>
+    <w:p>
+      <w:pPr>
+        <w:tabs>
+          <w:tab w:val="left" w:pos="7883"/>
+        </w:tabs>
+      </w:pPr>
+      <w:r>
+        <w:t xml:space="preserve">In this task, you are required to extend the database to allow taking bookings of listings. The specifications for the extended system is outlined below. </w:t>
+      </w:r>
+    </w:p>
+    <w:p>
+      <w:pPr>
+        <w:tabs>
+          <w:tab w:val="left" w:pos="7883"/>
+        </w:tabs>
+      </w:pPr>
+      <w:r>
+        <w:t xml:space="preserve">For </w:t>
+      </w:r>
+      <w:r>
+        <w:t xml:space="preserve">simplicity, assume that listings can only be booked for whole days, and no hourly bookings are accepted. </w:t>
+      </w:r>
+      <w:r>
+        <w:t xml:space="preserve"> </w:t>
+      </w:r>
+    </w:p>
+    <w:p>
+      <w:pPr>
+        <w:tabs>
+          <w:tab w:val="left" w:pos="7883"/>
+        </w:tabs>
+      </w:pPr>
+      <w:r>
+        <w:t xml:space="preserve">At the moment, listings can be booked into the future, as far as 31 December 2026. Bookings are made by registered clients of the AirBnB system. Each client has a unique client_ID generated by the system. </w:t>
+      </w:r>
+      <w:r>
+        <w:t xml:space="preserve"> </w:t>
+      </w:r>
+    </w:p>
+    <w:p>
+      <w:pPr>
+        <w:tabs>
+          <w:tab w:val="left" w:pos="7883"/>
+        </w:tabs>
+      </w:pPr>
+      <w:r>
+        <w:lastRenderedPageBreak/>
+        <w:t xml:space="preserve">In addition, they use an email address for login. Bookings are for individual listings, i.e. you cannot book multiple listings in a single booking. Each booking is for a specific period, defined by the arrival date and departure date. </w:t>
+      </w:r>
+    </w:p>
+    <w:p>
+      <w:pPr>
+        <w:tabs>
+          <w:tab w:val="left" w:pos="7883"/>
+        </w:tabs>
+      </w:pPr>
+      <w:r>
+        <w:t>In addition to the listing name, arrival and departure dates, each booking will capture the identification details of the client, such as name, email address, daytime phone number, mobile number, postal address and home address. The other information included in a booking are: the deposit paid at the booking, the balance due, the due date for the balance payment, and number of guests, and for each guest the names and their ages. These other guests are not required to be registered clients of the AirBnB system.</w:t>
+      </w:r>
+    </w:p>
+    <w:p>
+      <w:pPr>
+        <w:tabs>
+          <w:tab w:val="left" w:pos="7883"/>
+        </w:tabs>
+      </w:pPr>
+    </w:p>
+    <w:p>
+      <w:pPr>
+        <w:pStyle w:val="Heading2"/>
+      </w:pPr>
+      <w:r>
+        <w:t>Sample data:</w:t>
+      </w:r>
+    </w:p>
+    <w:p>
+      <w:pPr>
+        <w:tabs>
+          <w:tab w:val="left" w:pos="7883"/>
+        </w:tabs>
+      </w:pPr>
+      <w:r>
+        <w:t>Here is the sample data:</w:t>
+      </w:r>
+    </w:p>
+    <w:p>
+      <w:pPr>
+        <w:tabs>
+          <w:tab w:val="left" w:pos="7883"/>
+        </w:tabs>
+      </w:pPr>
+      <w:r>
+        <w:t>//Booking 1 for the property, {name:"Be Happy in Porto"}.</w:t>
+      </w:r>
+    </w:p>
+    <w:p>
+      <w:pPr>
+        <w:tabs>
+          <w:tab w:val="left" w:pos="7883"/>
+        </w:tabs>
+      </w:pPr>
+    </w:p>
+    <w:p>
+      <w:pPr>
+        <w:tabs>
+          <w:tab w:val="left" w:pos="7883"/>
+        </w:tabs>
+      </w:pPr>
+      <w:r>
+        <w:t>Booking_id:12345,</w:t>
+      </w:r>
+    </w:p>
+    <w:p>
+      <w:pPr>
+        <w:tabs>
+          <w:tab w:val="left" w:pos="7883"/>
+        </w:tabs>
+      </w:pPr>
+      <w:r>
+        <w:t>Arrival Date: 2025-03-11T14:00:00.000+10:00</w:t>
+      </w:r>
+    </w:p>
+    <w:p>
+      <w:pPr>
+        <w:tabs>
+          <w:tab w:val="left" w:pos="7883"/>
+        </w:tabs>
+      </w:pPr>
+      <w:r>
+        <w:t>Departure date: 2025-03-13T10:00:00.000+10:00</w:t>
+      </w:r>
+    </w:p>
+    <w:p>
+      <w:pPr>
+        <w:tabs>
+          <w:tab w:val="left" w:pos="7883"/>
+        </w:tabs>
+      </w:pPr>
+      <w:r>
+        <w:t>Client:</w:t>
+      </w:r>
+    </w:p>
+    <w:p>
+      <w:pPr>
+        <w:tabs>
+          <w:tab w:val="left" w:pos="7883"/>
+        </w:tabs>
+      </w:pPr>
+      <w:r>
+        <w:t>{</w:t>
+      </w:r>
+    </w:p>
+    <w:p>
+      <w:pPr>
+        <w:tabs>
+          <w:tab w:val="left" w:pos="7883"/>
+        </w:tabs>
+      </w:pPr>
+      <w:r>
+        <w:t>name: Brodie Mackrell,</w:t>
+      </w:r>
+    </w:p>
+    <w:p>
+      <w:pPr>
+        <w:tabs>
+          <w:tab w:val="left" w:pos="7883"/>
+        </w:tabs>
+      </w:pPr>
+      <w:r>
+        <w:t>email address: BrodieMackrell@rhyta.com,</w:t>
+      </w:r>
+    </w:p>
+    <w:p>
+      <w:pPr>
+        <w:tabs>
+          <w:tab w:val="left" w:pos="7883"/>
+        </w:tabs>
+      </w:pPr>
+      <w:r>
+        <w:t>daytime phone number: (03) 5352 6218,</w:t>
+      </w:r>
+    </w:p>
+    <w:p>
+      <w:pPr>
+        <w:tabs>
+          <w:tab w:val="left" w:pos="7883"/>
+        </w:tabs>
+      </w:pPr>
+      <w:r>
+        <w:t>mobile number: 0453 526 218,</w:t>
+      </w:r>
+    </w:p>
+    <w:p>
+      <w:pPr>
+        <w:tabs>
+          <w:tab w:val="left" w:pos="7883"/>
+        </w:tabs>
+      </w:pPr>
+      <w:r>
+        <w:t xml:space="preserve">postal address: 48 Mills Street DALYSTON VIC 3992, </w:t>
+      </w:r>
+    </w:p>
+    <w:p>
+      <w:pPr>
+        <w:tabs>
+          <w:tab w:val="left" w:pos="7883"/>
+        </w:tabs>
+      </w:pPr>
+      <w:r>
+        <w:t>home address: 48 Mills Street DALYSTON VIC 3992</w:t>
+      </w:r>
+    </w:p>
+    <w:p>
+      <w:pPr>
+        <w:tabs>
+          <w:tab w:val="left" w:pos="7883"/>
+        </w:tabs>
+      </w:pPr>
+      <w:r>
+        <w:t>}</w:t>
+      </w:r>
+    </w:p>
+    <w:p>
+      <w:pPr>
+        <w:tabs>
+          <w:tab w:val="left" w:pos="7883"/>
+        </w:tabs>
+      </w:pPr>
+      <w:r>
+        <w:t>depositPaid: $10,</w:t>
+      </w:r>
+    </w:p>
+    <w:p>
+      <w:pPr>
+        <w:tabs>
+          <w:tab w:val="left" w:pos="7883"/>
+        </w:tabs>
+      </w:pPr>
+      <w:r>
+        <w:t>balance due, $20,</w:t>
+      </w:r>
+    </w:p>
+    <w:p>
+      <w:pPr>
+        <w:tabs>
+          <w:tab w:val="left" w:pos="7883"/>
+        </w:tabs>
+      </w:pPr>
+      <w:r>
+        <w:t>balance due date: 2025-03-01T00:00:00.000+10:00</w:t>
+      </w:r>
+    </w:p>
+    <w:p>
+      <w:pPr>
+        <w:tabs>
+          <w:tab w:val="left" w:pos="7883"/>
+        </w:tabs>
+      </w:pPr>
+      <w:r>
+        <w:t>number of guests:2,</w:t>
+      </w:r>
+    </w:p>
+    <w:p>
+      <w:pPr>
+        <w:tabs>
+          <w:tab w:val="left" w:pos="7883"/>
+        </w:tabs>
+      </w:pPr>
+      <w:r>
+        <w:t>Guest:</w:t>
+      </w:r>
+    </w:p>
+    <w:p>
+      <w:pPr>
+        <w:tabs>
+          <w:tab w:val="left" w:pos="7883"/>
+        </w:tabs>
+      </w:pPr>
+      <w:r>
+        <w:t>[</w:t>
+      </w:r>
+    </w:p>
+    <w:p>
+      <w:pPr>
+        <w:tabs>
+          <w:tab w:val="left" w:pos="7883"/>
+        </w:tabs>
+      </w:pPr>
+      <w:r>
+        <w:t>{</w:t>
+      </w:r>
+    </w:p>
+    <w:p>
+      <w:pPr>
+        <w:tabs>
+          <w:tab w:val="left" w:pos="7883"/>
+        </w:tabs>
+      </w:pPr>
+      <w:r>
+        <w:lastRenderedPageBreak/>
+        <w:t xml:space="preserve">name: Brodie, </w:t>
+      </w:r>
+    </w:p>
+    <w:p>
+      <w:pPr>
+        <w:tabs>
+          <w:tab w:val="left" w:pos="7883"/>
+        </w:tabs>
+      </w:pPr>
+      <w:r>
+        <w:t>age:44</w:t>
+      </w:r>
+    </w:p>
+    <w:p>
+      <w:pPr>
+        <w:tabs>
+          <w:tab w:val="left" w:pos="7883"/>
+        </w:tabs>
+      </w:pPr>
+      <w:r>
+        <w:t>},</w:t>
+      </w:r>
+    </w:p>
+    <w:p>
+      <w:pPr>
+        <w:tabs>
+          <w:tab w:val="left" w:pos="7883"/>
+        </w:tabs>
+      </w:pPr>
+      <w:r>
+        <w:t>{</w:t>
+      </w:r>
+    </w:p>
+    <w:p>
+      <w:pPr>
+        <w:tabs>
+          <w:tab w:val="left" w:pos="7883"/>
+        </w:tabs>
+      </w:pPr>
+      <w:r>
+        <w:t xml:space="preserve">name: John, </w:t>
+      </w:r>
+    </w:p>
+    <w:p>
+      <w:pPr>
+        <w:tabs>
+          <w:tab w:val="left" w:pos="7883"/>
+        </w:tabs>
+      </w:pPr>
+      <w:r>
+        <w:t>Age:44</w:t>
+      </w:r>
+    </w:p>
+    <w:p>
+      <w:pPr>
+        <w:tabs>
+          <w:tab w:val="left" w:pos="7883"/>
+        </w:tabs>
+      </w:pPr>
+      <w:r>
+        <w:t>}</w:t>
+      </w:r>
+    </w:p>
+    <w:p>
+      <w:pPr>
+        <w:tabs>
+          <w:tab w:val="left" w:pos="7883"/>
+        </w:tabs>
+      </w:pPr>
+      <w:r>
+        <w:t>]</w:t>
+      </w:r>
+    </w:p>
+    <w:p>
+      <w:pPr>
+        <w:tabs>
+          <w:tab w:val="left" w:pos="7883"/>
+        </w:tabs>
+      </w:pPr>
+    </w:p>
+    <w:p>
+      <w:pPr>
+        <w:tabs>
+          <w:tab w:val="left" w:pos="7883"/>
+        </w:tabs>
+      </w:pPr>
+      <w:r>
+        <w:t>//Booking 2 for the property {name:"Be Happy in Porto"}</w:t>
+      </w:r>
+    </w:p>
+    <w:p>
+      <w:pPr>
+        <w:tabs>
+          <w:tab w:val="left" w:pos="7883"/>
+        </w:tabs>
+      </w:pPr>
+    </w:p>
+    <w:p>
+      <w:pPr>
+        <w:tabs>
+          <w:tab w:val="left" w:pos="7883"/>
+        </w:tabs>
+      </w:pPr>
+      <w:r>
+        <w:t>Booking_id:12347;</w:t>
+      </w:r>
+    </w:p>
+    <w:p>
+      <w:pPr>
+        <w:tabs>
+          <w:tab w:val="left" w:pos="7883"/>
+        </w:tabs>
+      </w:pPr>
+      <w:r>
+        <w:t>Arrival Date: 2025-11-11T14:00:00.000+11:00</w:t>
+      </w:r>
+    </w:p>
+    <w:p>
+      <w:pPr>
+        <w:tabs>
+          <w:tab w:val="left" w:pos="7883"/>
+        </w:tabs>
+      </w:pPr>
+      <w:r>
+        <w:t>Departure date: 2025-11-14T10:00:00.000+11:00</w:t>
+      </w:r>
+    </w:p>
+    <w:p>
+      <w:pPr>
+        <w:tabs>
+          <w:tab w:val="left" w:pos="7883"/>
+        </w:tabs>
+      </w:pPr>
+      <w:r>
+        <w:t>Client:</w:t>
+      </w:r>
+    </w:p>
+    <w:p>
+      <w:pPr>
+        <w:tabs>
+          <w:tab w:val="left" w:pos="7883"/>
+        </w:tabs>
+      </w:pPr>
+      <w:r>
+        <w:t>{</w:t>
+      </w:r>
+    </w:p>
+    <w:p>
+      <w:pPr>
+        <w:tabs>
+          <w:tab w:val="left" w:pos="7883"/>
+        </w:tabs>
+      </w:pPr>
+      <w:r>
+        <w:t xml:space="preserve">name: Alexander Kevin, </w:t>
+      </w:r>
+    </w:p>
+    <w:p>
+      <w:pPr>
+        <w:tabs>
+          <w:tab w:val="left" w:pos="7883"/>
+        </w:tabs>
+      </w:pPr>
+      <w:r>
+        <w:t xml:space="preserve">email address: AlexanderKevin@teleworm.us, </w:t>
+      </w:r>
+    </w:p>
+    <w:p>
+      <w:pPr>
+        <w:tabs>
+          <w:tab w:val="left" w:pos="7883"/>
+        </w:tabs>
+      </w:pPr>
+      <w:r>
+        <w:t xml:space="preserve">daytime phone number: (08) 9038 8742, </w:t>
+      </w:r>
+    </w:p>
+    <w:p>
+      <w:pPr>
+        <w:tabs>
+          <w:tab w:val="left" w:pos="7883"/>
+        </w:tabs>
+      </w:pPr>
+      <w:r>
+        <w:t xml:space="preserve">mobile number: 0490 388 742, </w:t>
+      </w:r>
+    </w:p>
+    <w:p>
+      <w:pPr>
+        <w:tabs>
+          <w:tab w:val="left" w:pos="7883"/>
+        </w:tabs>
+      </w:pPr>
+      <w:r>
+        <w:t>postal address: 81 Farrar Parade CARNAMAH WA 6517,</w:t>
+      </w:r>
+    </w:p>
+    <w:p>
+      <w:pPr>
+        <w:tabs>
+          <w:tab w:val="left" w:pos="7883"/>
+        </w:tabs>
+      </w:pPr>
+      <w:r>
+        <w:t>home address: 81 Farrar Parade CARNAMAH WA 6517</w:t>
+      </w:r>
+    </w:p>
+    <w:p>
+      <w:pPr>
+        <w:tabs>
+          <w:tab w:val="left" w:pos="7883"/>
+        </w:tabs>
+      </w:pPr>
+      <w:r>
+        <w:t>}</w:t>
+      </w:r>
+    </w:p>
+    <w:p>
+      <w:pPr>
+        <w:tabs>
+          <w:tab w:val="left" w:pos="7883"/>
+        </w:tabs>
+      </w:pPr>
+      <w:r>
+        <w:t>depositPaid: $30,</w:t>
+      </w:r>
+    </w:p>
+    <w:p>
+      <w:pPr>
+        <w:tabs>
+          <w:tab w:val="left" w:pos="7883"/>
+        </w:tabs>
+      </w:pPr>
+      <w:r>
+        <w:t>balance due:$0,</w:t>
+      </w:r>
+    </w:p>
+    <w:p>
+      <w:pPr>
+        <w:tabs>
+          <w:tab w:val="left" w:pos="7883"/>
+        </w:tabs>
+      </w:pPr>
+      <w:r>
+        <w:t>balance due date: &lt;NULL&gt;</w:t>
+      </w:r>
+    </w:p>
+    <w:p>
+      <w:pPr>
+        <w:tabs>
+          <w:tab w:val="left" w:pos="7883"/>
+        </w:tabs>
+      </w:pPr>
+      <w:r>
+        <w:t>number of guests:3,</w:t>
+      </w:r>
+    </w:p>
+    <w:p>
+      <w:pPr>
+        <w:tabs>
+          <w:tab w:val="left" w:pos="7883"/>
+        </w:tabs>
+      </w:pPr>
+      <w:r>
+        <w:t>Guest:</w:t>
+      </w:r>
+    </w:p>
+    <w:p>
+      <w:pPr>
+        <w:tabs>
+          <w:tab w:val="left" w:pos="7883"/>
+        </w:tabs>
+      </w:pPr>
+      <w:r>
+        <w:t>[</w:t>
+      </w:r>
+    </w:p>
+    <w:p>
+      <w:pPr>
+        <w:tabs>
+          <w:tab w:val="left" w:pos="7883"/>
+        </w:tabs>
+      </w:pPr>
+      <w:r>
+        <w:t>{</w:t>
+      </w:r>
+    </w:p>
+    <w:p>
+      <w:pPr>
+        <w:tabs>
+          <w:tab w:val="left" w:pos="7883"/>
+        </w:tabs>
+      </w:pPr>
+      <w:r>
+        <w:t>name: Alexander,</w:t>
+      </w:r>
+    </w:p>
+    <w:p>
+      <w:pPr>
+        <w:tabs>
+          <w:tab w:val="left" w:pos="7883"/>
+        </w:tabs>
+      </w:pPr>
+      <w:r>
+        <w:lastRenderedPageBreak/>
+        <w:t>age: 54</w:t>
+      </w:r>
+    </w:p>
+    <w:p>
+      <w:pPr>
+        <w:tabs>
+          <w:tab w:val="left" w:pos="7883"/>
+        </w:tabs>
+      </w:pPr>
+      <w:r>
+        <w:t>}</w:t>
+      </w:r>
+    </w:p>
+    <w:p>
+      <w:pPr>
+        <w:tabs>
+          <w:tab w:val="left" w:pos="7883"/>
+        </w:tabs>
+      </w:pPr>
+      <w:r>
+        <w:t>{</w:t>
+      </w:r>
+    </w:p>
+    <w:p>
+      <w:pPr>
+        <w:tabs>
+          <w:tab w:val="left" w:pos="7883"/>
+        </w:tabs>
+      </w:pPr>
+      <w:r>
+        <w:t>name: Alexa,</w:t>
+      </w:r>
+    </w:p>
+    <w:p>
+      <w:pPr>
+        <w:tabs>
+          <w:tab w:val="left" w:pos="7883"/>
+        </w:tabs>
+      </w:pPr>
+      <w:r>
+        <w:t>age: 50</w:t>
+      </w:r>
+    </w:p>
+    <w:p>
+      <w:pPr>
+        <w:tabs>
+          <w:tab w:val="left" w:pos="7883"/>
+        </w:tabs>
+      </w:pPr>
+      <w:r>
+        <w:t>}</w:t>
+      </w:r>
+    </w:p>
+    <w:p>
+      <w:pPr>
+        <w:tabs>
+          <w:tab w:val="left" w:pos="7883"/>
+        </w:tabs>
+      </w:pPr>
+      <w:r>
+        <w:t>{</w:t>
+      </w:r>
+    </w:p>
+    <w:p>
+      <w:pPr>
+        <w:tabs>
+          <w:tab w:val="left" w:pos="7883"/>
+        </w:tabs>
+      </w:pPr>
+      <w:r>
+        <w:t>name: Siri,</w:t>
+      </w:r>
+    </w:p>
+    <w:p>
+      <w:pPr>
+        <w:tabs>
+          <w:tab w:val="left" w:pos="7883"/>
+        </w:tabs>
+      </w:pPr>
+      <w:r>
+        <w:t>age: 15</w:t>
+      </w:r>
+    </w:p>
+    <w:p>
+      <w:pPr>
+        <w:tabs>
+          <w:tab w:val="left" w:pos="7883"/>
+        </w:tabs>
+      </w:pPr>
+      <w:r>
+        <w:t>}</w:t>
+      </w:r>
+    </w:p>
+    <w:p>
+      <w:pPr>
+        <w:tabs>
+          <w:tab w:val="left" w:pos="7883"/>
+        </w:tabs>
+      </w:pPr>
+      <w:r>
+        <w:t>]</w:t>
+      </w:r>
+    </w:p>
+    <w:p>
+      <w:pPr>
+        <w:tabs>
+          <w:tab w:val="left" w:pos="7883"/>
+        </w:tabs>
+      </w:pPr>
+    </w:p>
+    <w:p>
+      <w:pPr>
+        <w:tabs>
+          <w:tab w:val="left" w:pos="7883"/>
+        </w:tabs>
+      </w:pPr>
+      <w:r>
+        <w:t>//Booking 3 for the property {name:"Be Happy in the Heart Of Montreal DT 1MIN to Metro"}</w:t>
+      </w:r>
+    </w:p>
+    <w:p>
+      <w:pPr>
+        <w:tabs>
+          <w:tab w:val="left" w:pos="7883"/>
+        </w:tabs>
+      </w:pPr>
+    </w:p>
+    <w:p>
+      <w:pPr>
+        <w:tabs>
+          <w:tab w:val="left" w:pos="7883"/>
+        </w:tabs>
+      </w:pPr>
+      <w:r>
+        <w:t>Booking_id:12346,</w:t>
+      </w:r>
+    </w:p>
+    <w:p>
+      <w:pPr>
+        <w:tabs>
+          <w:tab w:val="left" w:pos="7883"/>
+        </w:tabs>
+      </w:pPr>
+      <w:r>
+        <w:t>Arrival Date: 2025-04-11T14:00:00.000+10:00</w:t>
+      </w:r>
+    </w:p>
+    <w:p>
+      <w:pPr>
+        <w:tabs>
+          <w:tab w:val="left" w:pos="7883"/>
+        </w:tabs>
+      </w:pPr>
+      <w:r>
+        <w:t>Departure date: 2025-04-12T10:00:00.000+10:00</w:t>
+      </w:r>
+    </w:p>
+    <w:p>
+      <w:pPr>
+        <w:tabs>
+          <w:tab w:val="left" w:pos="7883"/>
+        </w:tabs>
+      </w:pPr>
+      <w:r>
+        <w:t>Client:</w:t>
+      </w:r>
+    </w:p>
+    <w:p>
+      <w:pPr>
+        <w:tabs>
+          <w:tab w:val="left" w:pos="7883"/>
+        </w:tabs>
+      </w:pPr>
+      <w:r>
+        <w:t>{</w:t>
+      </w:r>
+    </w:p>
+    <w:p>
+      <w:pPr>
+        <w:tabs>
+          <w:tab w:val="left" w:pos="7883"/>
+        </w:tabs>
+      </w:pPr>
+      <w:r>
+        <w:t>name: Brodie Mackrell,</w:t>
+      </w:r>
+    </w:p>
+    <w:p>
+      <w:pPr>
+        <w:tabs>
+          <w:tab w:val="left" w:pos="7883"/>
+        </w:tabs>
+      </w:pPr>
+      <w:r>
+        <w:t>email address: BrodieMackrell@rhyta.com,</w:t>
+      </w:r>
+    </w:p>
+    <w:p>
+      <w:pPr>
+        <w:tabs>
+          <w:tab w:val="left" w:pos="7883"/>
+        </w:tabs>
+      </w:pPr>
+      <w:r>
+        <w:t>daytime phone number: (03) 5352 6218,</w:t>
+      </w:r>
+    </w:p>
+    <w:p>
+      <w:pPr>
+        <w:tabs>
+          <w:tab w:val="left" w:pos="7883"/>
+        </w:tabs>
+      </w:pPr>
+      <w:r>
+        <w:t>mobile number: 0453 526 218,</w:t>
+      </w:r>
+    </w:p>
+    <w:p>
+      <w:pPr>
+        <w:tabs>
+          <w:tab w:val="left" w:pos="7883"/>
+        </w:tabs>
+      </w:pPr>
+      <w:r>
+        <w:t>postal address: 48 Mills Street DALYSTON VIC 3992,</w:t>
+      </w:r>
+    </w:p>
+    <w:p>
+      <w:pPr>
+        <w:tabs>
+          <w:tab w:val="left" w:pos="7883"/>
+        </w:tabs>
+      </w:pPr>
+      <w:r>
+        <w:t>home address: 48 Mills Street DALYSTON VIC 3992</w:t>
+      </w:r>
+    </w:p>
+    <w:p>
+      <w:pPr>
+        <w:tabs>
+          <w:tab w:val="left" w:pos="7883"/>
+        </w:tabs>
+      </w:pPr>
+      <w:r>
+        <w:t>}</w:t>
+      </w:r>
+    </w:p>
+    <w:p>
+      <w:pPr>
+        <w:tabs>
+          <w:tab w:val="left" w:pos="7883"/>
+        </w:tabs>
+      </w:pPr>
+      <w:r>
+        <w:t>depositPaid: $20,</w:t>
+      </w:r>
+    </w:p>
+    <w:p>
+      <w:pPr>
+        <w:tabs>
+          <w:tab w:val="left" w:pos="7883"/>
+        </w:tabs>
+      </w:pPr>
+      <w:r>
+        <w:t>balance due, $59,</w:t>
+      </w:r>
+    </w:p>
+    <w:p>
+      <w:pPr>
+        <w:tabs>
+          <w:tab w:val="left" w:pos="7883"/>
+        </w:tabs>
+      </w:pPr>
+      <w:r>
+        <w:t>balance due date: 2025-04-01T00:00:00.000+10:00</w:t>
+      </w:r>
+    </w:p>
+    <w:p>
+      <w:pPr>
+        <w:tabs>
+          <w:tab w:val="left" w:pos="7883"/>
+        </w:tabs>
+      </w:pPr>
+      <w:r>
+        <w:t>number of guests:3,</w:t>
+      </w:r>
+    </w:p>
+    <w:p>
+      <w:pPr>
+        <w:tabs>
+          <w:tab w:val="left" w:pos="7883"/>
+        </w:tabs>
+      </w:pPr>
+      <w:r>
+        <w:t>Guest:</w:t>
+      </w:r>
+    </w:p>
+    <w:p>
+      <w:pPr>
+        <w:tabs>
+          <w:tab w:val="left" w:pos="7883"/>
+        </w:tabs>
+      </w:pPr>
+      <w:r>
+        <w:lastRenderedPageBreak/>
+        <w:t>[</w:t>
+      </w:r>
+    </w:p>
+    <w:p>
+      <w:pPr>
+        <w:tabs>
+          <w:tab w:val="left" w:pos="7883"/>
+        </w:tabs>
+      </w:pPr>
+      <w:r>
+        <w:t>{name: Brodie,age:44},</w:t>
+      </w:r>
+    </w:p>
+    <w:p>
+      <w:pPr>
+        <w:tabs>
+          <w:tab w:val="left" w:pos="7883"/>
+        </w:tabs>
+      </w:pPr>
+      <w:r>
+        <w:t>{name: John,Age:44},</w:t>
+      </w:r>
+    </w:p>
+    <w:p>
+      <w:pPr>
+        <w:tabs>
+          <w:tab w:val="left" w:pos="7883"/>
+        </w:tabs>
+      </w:pPr>
+      <w:r>
+        <w:t>{name: John Jr, Age:10}</w:t>
+      </w:r>
+    </w:p>
+    <w:p>
+      <w:pPr>
+        <w:tabs>
+          <w:tab w:val="left" w:pos="7883"/>
+        </w:tabs>
+      </w:pPr>
+      <w:r>
+        <w:t>]</w:t>
+      </w:r>
+    </w:p>
+    <w:p>
+      <w:pPr>
+        <w:tabs>
+          <w:tab w:val="left" w:pos="7883"/>
+        </w:tabs>
+      </w:pPr>
+      <w:r>
+        <w:t xml:space="preserve">Can you help me make either an embedded or referenced approach? Just answer yes or no. </w:t>
+      </w:r>
+    </w:p>
+    <w:p>
+      <w:pPr>
+        <w:tabs>
+          <w:tab w:val="left" w:pos="7883"/>
+        </w:tabs>
+      </w:pPr>
+    </w:p>
+    <w:p>
+      <w:pPr>
+        <w:pStyle w:val="Heading3"/>
+      </w:pPr>
+      <w:r>
+        <w:t xml:space="preserve">Embedded approach </w:t>
+      </w:r>
+    </w:p>
+    <w:p>
+      <w:pPr>
+        <w:tabs>
+          <w:tab w:val="left" w:pos="7883"/>
+        </w:tabs>
+      </w:pPr>
+      <w:r>
+        <w:t>D</w:t>
+      </w:r>
+      <w:r>
+        <w:t xml:space="preserve">emonstrate </w:t>
+      </w:r>
+      <w:r>
+        <w:t xml:space="preserve">how to use </w:t>
+      </w:r>
+      <w:r>
+        <w:t>this database</w:t>
+      </w:r>
+      <w:r>
+        <w:t xml:space="preserve"> using an embedded approach using the sample data.</w:t>
+      </w:r>
+      <w:r>
+        <w:t xml:space="preserve"> Note there are 3 bookings in the sample data. Booking 1 and 2 are for 1</w:t>
+      </w:r>
+      <w:r>
+        <w:t xml:space="preserve"> is for the document </w:t>
+      </w:r>
+      <w:r>
+        <w:t>for the property, {name:"Be Happy in Porto"}.</w:t>
+      </w:r>
+      <w:r>
+        <w:t xml:space="preserve"> </w:t>
+      </w:r>
+      <w:r>
+        <w:t>Booking 3 for the property {name:"Be Happy in the Heart Of Montreal DT 1MIN to Metro"}</w:t>
+      </w:r>
+    </w:p>
+    <w:p>
+      <w:pPr>
+        <w:tabs>
+          <w:tab w:val="left" w:pos="7883"/>
+        </w:tabs>
+      </w:pPr>
+    </w:p>
+    <w:p>
+      <w:pPr>
+        <w:pStyle w:val="Heading3"/>
+      </w:pPr>
+      <w:r>
+        <w:t>Referenced</w:t>
+      </w:r>
+      <w:r>
+        <w:t xml:space="preserve"> approach </w:t>
+      </w:r>
+    </w:p>
+    <w:p>
+      <w:pPr>
+        <w:tabs>
+          <w:tab w:val="left" w:pos="7883"/>
+        </w:tabs>
+      </w:pPr>
+      <w:r>
+        <w:t>D</w:t>
+      </w:r>
+      <w:r>
+        <w:t xml:space="preserve">emonstrate </w:t>
+      </w:r>
+      <w:r>
+        <w:t xml:space="preserve">how to use </w:t>
+      </w:r>
+      <w:r>
+        <w:t>this database</w:t>
+      </w:r>
+      <w:r>
+        <w:t xml:space="preserve"> using a</w:t>
+      </w:r>
+      <w:r>
+        <w:t xml:space="preserve"> referenced</w:t>
+      </w:r>
+      <w:r>
+        <w:t xml:space="preserve"> approach using the sample data. Note there are 3 bookings in the sample data. Booking 1 and 2 are for 1 is for the document for the property, {name:"Be Happy in Porto"}. Booking 3 for the property {name:"Be Happy in the Heart Of Montreal DT 1MIN to Metro"}</w:t>
+      </w:r>
+    </w:p>
+    <w:p>
+      <w:pPr>
+        <w:tabs>
+          <w:tab w:val="left" w:pos="7883"/>
+        </w:tabs>
+      </w:pPr>
+    </w:p>
+    <w:p>
+      <w:pPr>
+        <w:pStyle w:val="Heading2"/>
+      </w:pPr>
+      <w:r>
+        <w:t xml:space="preserve">Inserting the </w:t>
+      </w:r>
+      <w:r>
+        <w:t>client and listings</w:t>
+      </w:r>
+    </w:p>
+    <w:p>
+      <w:pPr>
+        <w:tabs>
+          <w:tab w:val="left" w:pos="7883"/>
+        </w:tabs>
+      </w:pPr>
+      <w:r>
+        <w:t xml:space="preserve">Adjust the bookings collection insertion based on the data provided. </w:t>
+      </w:r>
+    </w:p>
+    <w:p>
+      <w:pPr>
+        <w:tabs>
+          <w:tab w:val="left" w:pos="7883"/>
+        </w:tabs>
+      </w:pPr>
+      <w:r>
+        <w:t>T</w:t>
+      </w:r>
+      <w:r>
+        <w:t>he client id</w:t>
+      </w:r>
+      <w:r>
+        <w:t>’s are as follows.</w:t>
+      </w:r>
+      <w:r>
+        <w:rPr>
+          <w:b/>
+          <w:bCs/>
+        </w:rPr>
+        <w:br/>
+        <w:t>_id</w:t>
+      </w:r>
+      <w:r>
+        <w:t>: ObjectId('670232f5563825de0da55f81</w:t>
+      </w:r>
+      <w:r>
+        <w:t>’)</w:t>
+      </w:r>
+      <w:r>
+        <w:t xml:space="preserve"> is for the client Brodie Mackrell.</w:t>
+      </w:r>
+      <w:r>
+        <w:rPr>
+          <w:b/>
+          <w:bCs/>
+        </w:rPr>
+        <w:br/>
+        <w:t>_id</w:t>
+      </w:r>
+      <w:r>
+        <w:t>:</w:t>
+      </w:r>
+      <w:r>
+        <w:t xml:space="preserve"> </w:t>
+      </w:r>
+      <w:r>
+        <w:t>ObjectId('67023660563825de0da55f83</w:t>
+      </w:r>
+      <w:r>
+        <w:t xml:space="preserve">’) is for the client Alexander Kevin. </w:t>
+      </w:r>
+    </w:p>
+    <w:p>
+      <w:pPr>
+        <w:tabs>
+          <w:tab w:val="left" w:pos="7883"/>
+        </w:tabs>
+      </w:pPr>
+    </w:p>
+    <w:p>
+      <w:pPr>
+        <w:tabs>
+          <w:tab w:val="left" w:pos="7883"/>
+        </w:tabs>
+      </w:pPr>
+      <w:r>
+        <w:t>For the</w:t>
+      </w:r>
+      <w:r>
+        <w:t xml:space="preserve"> collection “listingsAndReviews”:</w:t>
+      </w:r>
+    </w:p>
+    <w:p>
+      <w:pPr>
+        <w:tabs>
+          <w:tab w:val="left" w:pos="7883"/>
+        </w:tabs>
+      </w:pPr>
+      <w:r>
+        <w:t>For Booking 1 and 2</w:t>
+      </w:r>
+      <w:r>
+        <w:t>, the _id: “1</w:t>
+      </w:r>
+      <w:r>
+        <w:t>0083468</w:t>
+      </w:r>
+      <w:r>
+        <w:t>”.</w:t>
+      </w:r>
+    </w:p>
+    <w:p>
+      <w:pPr>
+        <w:tabs>
+          <w:tab w:val="left" w:pos="7883"/>
+        </w:tabs>
+      </w:pPr>
+      <w:r>
+        <w:t>For Booking 3, the_id is</w:t>
+      </w:r>
+      <w:r>
+        <w:t xml:space="preserve"> _id: </w:t>
+      </w:r>
+      <w:r>
+        <w:t>"25937713"</w:t>
+      </w:r>
+      <w:r>
+        <w:t>.</w:t>
+      </w:r>
+    </w:p>
+    <w:p>
+      <w:pPr>
+        <w:tabs>
+          <w:tab w:val="left" w:pos="7883"/>
+        </w:tabs>
+      </w:pPr>
+      <w:r>
+        <w:t xml:space="preserve">Adjust the insertions for the Bookings collection. </w:t>
+      </w:r>
+    </w:p>
+    <w:p>
+      <w:pPr>
+        <w:tabs>
+          <w:tab w:val="left" w:pos="7883"/>
+        </w:tabs>
+      </w:pPr>
     </w:p>
     <w:sectPr>
       <w:pgSz w:w="11906" w:h="16838"/>
@@ -1778,7 +3337,6 @@
     <w:next w:val="Normal"/>
     <w:link w:val="Heading2Char"/>
     <w:uiPriority w:val="9"/>
-    <w:semiHidden/>
     <w:unhideWhenUsed/>
     <w:qFormat/>
     <w:rsid w:val="006C2EFF"/>
@@ -1801,7 +3359,6 @@
     <w:next w:val="Normal"/>
     <w:link w:val="Heading3Char"/>
     <w:uiPriority w:val="9"/>
-    <w:semiHidden/>
     <w:unhideWhenUsed/>
     <w:qFormat/>
     <w:rsid w:val="006C2EFF"/>
@@ -1994,7 +3551,6 @@
     <w:basedOn w:val="DefaultParagraphFont"/>
     <w:link w:val="Heading2"/>
     <w:uiPriority w:val="9"/>
-    <w:semiHidden/>
     <w:rsid w:val="006C2EFF"/>
     <w:rPr>
       <w:rFonts w:asciiTheme="majorHAnsi" w:eastAsiaTheme="majorEastAsia" w:hAnsiTheme="majorHAnsi" w:cstheme="majorBidi"/>
@@ -2008,7 +3564,6 @@
     <w:basedOn w:val="DefaultParagraphFont"/>
     <w:link w:val="Heading3"/>
     <w:uiPriority w:val="9"/>
-    <w:semiHidden/>
     <w:rsid w:val="006C2EFF"/>
     <w:rPr>
       <w:rFonts w:eastAsiaTheme="majorEastAsia" w:cstheme="majorBidi"/>
@@ -2265,6 +3820,26 @@
       <w:color w:val="0F4761" w:themeColor="accent1" w:themeShade="BF"/>
       <w:spacing w:val="5"/>
     </w:rPr>
+  </w:style>
+  <w:style w:type="character" w:styleId="Emphasis">
+    <w:name w:val="Emphasis"/>
+    <w:basedOn w:val="DefaultParagraphFont"/>
+    <w:uiPriority w:val="20"/>
+    <w:qFormat/>
+    <w:rsid w:val="009F5EC4"/>
+    <w:rPr>
+      <w:i/>
+      <w:iCs/>
+    </w:rPr>
+  </w:style>
+  <w:style w:type="paragraph" w:styleId="NoSpacing">
+    <w:name w:val="No Spacing"/>
+    <w:uiPriority w:val="1"/>
+    <w:qFormat/>
+    <w:rsid w:val="0023579A"/>
+    <w:pPr>
+      <w:spacing w:after="0" w:line="240" w:lineRule="auto"/>
+    </w:pPr>
   </w:style>
 </w:styles>
 </file>
